--- a/raw/Hindukush data/Features/CS04a-ErgativeAlignmentVerbal.docx
+++ b/raw/Hindukush data/Features/CS04a-ErgativeAlignmentVerbal.docx
@@ -12,7 +12,15 @@
         <w:rPr>
           <w:lang w:val="en-US"/>
         </w:rPr>
-        <w:t>Ergative Alignment of Verbal Marking</w:t>
+        <w:t xml:space="preserve">Ergative Alignment </w:t>
+      </w:r>
+      <w:bookmarkStart w:id="0" w:name="_GoBack"/>
+      <w:bookmarkEnd w:id="0"/>
+      <w:r>
+        <w:rPr>
+          <w:lang w:val="en-US"/>
+        </w:rPr>
+        <w:t>of Verbal Marking</w:t>
       </w:r>
     </w:p>
     <w:p>
@@ -128,8 +136,6 @@
         </w:rPr>
         <w:t xml:space="preserve"> of the transitive clause</w:t>
       </w:r>
-      <w:bookmarkStart w:id="0" w:name="_GoBack"/>
-      <w:bookmarkEnd w:id="0"/>
       <w:r>
         <w:rPr>
           <w:lang w:val="en-US"/>
@@ -212,18 +218,693 @@
         <w:tblLook w:val="04A0" w:firstRow="1" w:lastRow="0" w:firstColumn="1" w:lastColumn="0" w:noHBand="0" w:noVBand="1"/>
       </w:tblPr>
       <w:tblGrid>
+        <w:gridCol w:w="369"/>
+        <w:gridCol w:w="792"/>
+        <w:gridCol w:w="631"/>
+        <w:gridCol w:w="997"/>
+        <w:gridCol w:w="1148"/>
+        <w:gridCol w:w="1080"/>
+        <w:gridCol w:w="3304"/>
+      </w:tblGrid>
+      <w:tr>
+        <w:trPr>
+          <w:trHeight w:val="227"/>
+        </w:trPr>
+        <w:tc>
+          <w:tcPr>
+            <w:tcW w:w="0" w:type="auto"/>
+            <w:vAlign w:val="center"/>
+          </w:tcPr>
+          <w:p>
+            <w:pPr>
+              <w:pStyle w:val="InterlinExamplePalula"/>
+              <w:numPr>
+                <w:ilvl w:val="0"/>
+                <w:numId w:val="0"/>
+              </w:numPr>
+              <w:tabs>
+                <w:tab w:val="clear" w:pos="454"/>
+              </w:tabs>
+              <w:spacing w:before="100" w:beforeAutospacing="1" w:after="100" w:afterAutospacing="1" w:line="240" w:lineRule="auto"/>
+              <w:rPr>
+                <w:rFonts w:ascii="Doulos SIL" w:hAnsi="Doulos SIL" w:cs="Doulos SIL"/>
+              </w:rPr>
+            </w:pPr>
+            <w:r>
+              <w:rPr>
+                <w:i w:val="0"/>
+                <w:iCs/>
+              </w:rPr>
+              <w:t>a</w:t>
+            </w:r>
+            <w:r>
+              <w:rPr>
+                <w:i w:val="0"/>
+                <w:iCs/>
+              </w:rPr>
+              <w:t>.</w:t>
+            </w:r>
+          </w:p>
+        </w:tc>
+        <w:tc>
+          <w:tcPr>
+            <w:tcW w:w="792" w:type="dxa"/>
+            <w:shd w:val="clear" w:color="auto" w:fill="auto"/>
+            <w:vAlign w:val="center"/>
+          </w:tcPr>
+          <w:p>
+            <w:pPr>
+              <w:pStyle w:val="InterlinExamplePalula"/>
+              <w:numPr>
+                <w:ilvl w:val="0"/>
+                <w:numId w:val="0"/>
+              </w:numPr>
+              <w:tabs>
+                <w:tab w:val="clear" w:pos="454"/>
+              </w:tabs>
+              <w:spacing w:before="100" w:beforeAutospacing="1" w:after="100" w:afterAutospacing="1" w:line="240" w:lineRule="auto"/>
+              <w:rPr>
+                <w:b/>
+                <w:lang w:val="is-IS" w:bidi="ur-PK"/>
+              </w:rPr>
+            </w:pPr>
+            <w:r>
+              <w:rPr>
+                <w:b/>
+                <w:lang w:val="is-IS" w:bidi="ur-PK"/>
+              </w:rPr>
+              <w:t xml:space="preserve">alək </w:t>
+            </w:r>
+          </w:p>
+        </w:tc>
+        <w:tc>
+          <w:tcPr>
+            <w:tcW w:w="631" w:type="dxa"/>
+            <w:shd w:val="clear" w:color="auto" w:fill="auto"/>
+            <w:vAlign w:val="center"/>
+          </w:tcPr>
+          <w:p>
+            <w:pPr>
+              <w:pStyle w:val="InterlinExamplePalula"/>
+              <w:numPr>
+                <w:ilvl w:val="0"/>
+                <w:numId w:val="0"/>
+              </w:numPr>
+              <w:tabs>
+                <w:tab w:val="clear" w:pos="454"/>
+              </w:tabs>
+              <w:spacing w:before="100" w:beforeAutospacing="1" w:after="100" w:afterAutospacing="1" w:line="240" w:lineRule="auto"/>
+              <w:rPr>
+                <w:lang w:val="is-IS"/>
+              </w:rPr>
+            </w:pPr>
+            <w:r>
+              <w:rPr>
+                <w:lang w:val="is-IS" w:bidi="ur-PK"/>
+              </w:rPr>
+              <w:t xml:space="preserve">pə </w:t>
+            </w:r>
+          </w:p>
+        </w:tc>
+        <w:tc>
+          <w:tcPr>
+            <w:tcW w:w="997" w:type="dxa"/>
+            <w:shd w:val="clear" w:color="auto" w:fill="auto"/>
+            <w:vAlign w:val="center"/>
+          </w:tcPr>
+          <w:p>
+            <w:pPr>
+              <w:pStyle w:val="InterlinExamplePalula"/>
+              <w:numPr>
+                <w:ilvl w:val="0"/>
+                <w:numId w:val="0"/>
+              </w:numPr>
+              <w:tabs>
+                <w:tab w:val="clear" w:pos="454"/>
+              </w:tabs>
+              <w:spacing w:before="100" w:beforeAutospacing="1" w:after="100" w:afterAutospacing="1" w:line="240" w:lineRule="auto"/>
+              <w:rPr>
+                <w:lang w:val="is-IS"/>
+              </w:rPr>
+            </w:pPr>
+            <w:r>
+              <w:rPr>
+                <w:lang w:val="is-IS" w:bidi="ur-PK"/>
+              </w:rPr>
+              <w:t xml:space="preserve">pəʈiː </w:t>
+            </w:r>
+          </w:p>
+        </w:tc>
+        <w:tc>
+          <w:tcPr>
+            <w:tcW w:w="1148" w:type="dxa"/>
+            <w:shd w:val="clear" w:color="auto" w:fill="auto"/>
+            <w:vAlign w:val="center"/>
+          </w:tcPr>
+          <w:p>
+            <w:pPr>
+              <w:pStyle w:val="InterlinExamplePalula"/>
+              <w:numPr>
+                <w:ilvl w:val="0"/>
+                <w:numId w:val="0"/>
+              </w:numPr>
+              <w:tabs>
+                <w:tab w:val="clear" w:pos="454"/>
+              </w:tabs>
+              <w:spacing w:before="100" w:beforeAutospacing="1" w:after="100" w:afterAutospacing="1" w:line="240" w:lineRule="auto"/>
+              <w:rPr>
+                <w:lang w:val="is-IS"/>
+              </w:rPr>
+            </w:pPr>
+            <w:r>
+              <w:rPr>
+                <w:lang w:val="is-IS" w:bidi="ur-PK"/>
+              </w:rPr>
+              <w:t xml:space="preserve">kiː </w:t>
+            </w:r>
+          </w:p>
+        </w:tc>
+        <w:tc>
+          <w:tcPr>
+            <w:tcW w:w="1080" w:type="dxa"/>
+            <w:shd w:val="clear" w:color="auto" w:fill="auto"/>
+            <w:vAlign w:val="center"/>
+          </w:tcPr>
+          <w:p>
+            <w:pPr>
+              <w:pStyle w:val="InterlinExamplePalula"/>
+              <w:numPr>
+                <w:ilvl w:val="0"/>
+                <w:numId w:val="0"/>
+              </w:numPr>
+              <w:tabs>
+                <w:tab w:val="clear" w:pos="454"/>
+              </w:tabs>
+              <w:spacing w:before="100" w:beforeAutospacing="1" w:after="100" w:afterAutospacing="1" w:line="240" w:lineRule="auto"/>
+              <w:rPr>
+                <w:lang w:val="is-IS"/>
+              </w:rPr>
+            </w:pPr>
+            <w:r>
+              <w:rPr>
+                <w:lang w:val="is-IS" w:bidi="ur-PK"/>
+              </w:rPr>
+              <w:t xml:space="preserve">χkaːra </w:t>
+            </w:r>
+          </w:p>
+        </w:tc>
+        <w:tc>
+          <w:tcPr>
+            <w:tcW w:w="3304" w:type="dxa"/>
+            <w:shd w:val="clear" w:color="auto" w:fill="auto"/>
+            <w:vAlign w:val="center"/>
+          </w:tcPr>
+          <w:p>
+            <w:pPr>
+              <w:pStyle w:val="InterlinExamplePalula"/>
+              <w:numPr>
+                <w:ilvl w:val="0"/>
+                <w:numId w:val="0"/>
+              </w:numPr>
+              <w:tabs>
+                <w:tab w:val="clear" w:pos="454"/>
+              </w:tabs>
+              <w:spacing w:before="100" w:beforeAutospacing="1" w:after="100" w:afterAutospacing="1" w:line="240" w:lineRule="auto"/>
+              <w:rPr>
+                <w:lang w:val="is-IS"/>
+              </w:rPr>
+            </w:pPr>
+            <w:r>
+              <w:rPr>
+                <w:lang w:val="is-IS" w:bidi="ur-PK"/>
+              </w:rPr>
+              <w:t>ʃ</w:t>
+            </w:r>
+            <w:r>
+              <w:rPr>
+                <w:lang w:val="is-IS" w:bidi="ur-PK"/>
+              </w:rPr>
+              <w:t>-</w:t>
+            </w:r>
+            <w:r>
+              <w:rPr>
+                <w:b/>
+                <w:lang w:val="is-IS" w:bidi="ur-PK"/>
+              </w:rPr>
+              <w:t>oː</w:t>
+            </w:r>
+            <w:r>
+              <w:rPr>
+                <w:lang w:val="is-IS" w:bidi="ur-PK"/>
+              </w:rPr>
+              <w:t>.</w:t>
+            </w:r>
+          </w:p>
+        </w:tc>
+      </w:tr>
+      <w:tr>
+        <w:trPr>
+          <w:trHeight w:val="227"/>
+        </w:trPr>
+        <w:tc>
+          <w:tcPr>
+            <w:tcW w:w="0" w:type="auto"/>
+            <w:vAlign w:val="center"/>
+          </w:tcPr>
+          <w:p>
+            <w:pPr>
+              <w:pStyle w:val="InterlinContinuationPalula"/>
+              <w:tabs>
+                <w:tab w:val="clear" w:pos="357"/>
+              </w:tabs>
+              <w:spacing w:before="100" w:beforeAutospacing="1" w:after="100" w:afterAutospacing="1" w:line="240" w:lineRule="auto"/>
+              <w:ind w:firstLine="0"/>
+              <w:rPr>
+                <w:lang w:val="is-IS" w:bidi="ur-PK"/>
+              </w:rPr>
+            </w:pPr>
+          </w:p>
+        </w:tc>
+        <w:tc>
+          <w:tcPr>
+            <w:tcW w:w="792" w:type="dxa"/>
+            <w:shd w:val="clear" w:color="auto" w:fill="auto"/>
+          </w:tcPr>
+          <w:p>
+            <w:pPr>
+              <w:pStyle w:val="InterlinContinuationPalula"/>
+              <w:tabs>
+                <w:tab w:val="clear" w:pos="357"/>
+              </w:tabs>
+              <w:spacing w:before="100" w:beforeAutospacing="1" w:after="100" w:afterAutospacing="1" w:line="240" w:lineRule="auto"/>
+              <w:ind w:firstLine="0"/>
+              <w:rPr>
+                <w:lang w:val="is-IS" w:bidi="ur-PK"/>
+              </w:rPr>
+            </w:pPr>
+            <w:r>
+              <w:rPr>
+                <w:lang w:val="is-IS" w:bidi="ur-PK"/>
+              </w:rPr>
+              <w:t>boy</w:t>
+            </w:r>
+            <w:r>
+              <w:rPr>
+                <w:lang w:val="is-IS" w:bidi="ur-PK"/>
+              </w:rPr>
+              <w:t>(</w:t>
+            </w:r>
+            <w:r>
+              <w:rPr>
+                <w:smallCaps/>
+                <w:lang w:val="is-IS" w:bidi="ur-PK"/>
+              </w:rPr>
+              <w:t>m</w:t>
+            </w:r>
+            <w:r>
+              <w:rPr>
+                <w:lang w:val="is-IS" w:bidi="ur-PK"/>
+              </w:rPr>
+              <w:t>)</w:t>
+            </w:r>
+          </w:p>
+        </w:tc>
+        <w:tc>
+          <w:tcPr>
+            <w:tcW w:w="631" w:type="dxa"/>
+            <w:shd w:val="clear" w:color="auto" w:fill="auto"/>
+          </w:tcPr>
+          <w:p>
+            <w:pPr>
+              <w:pStyle w:val="InterlinContinuationPalula"/>
+              <w:tabs>
+                <w:tab w:val="clear" w:pos="357"/>
+              </w:tabs>
+              <w:spacing w:before="100" w:beforeAutospacing="1" w:after="100" w:afterAutospacing="1" w:line="240" w:lineRule="auto"/>
+              <w:ind w:firstLine="0"/>
+              <w:rPr>
+                <w:lang w:val="is-IS" w:bidi="ur-PK"/>
+              </w:rPr>
+            </w:pPr>
+            <w:r>
+              <w:rPr>
+                <w:lang w:val="is-IS" w:bidi="ur-PK"/>
+              </w:rPr>
+              <w:t>at</w:t>
+            </w:r>
+          </w:p>
+        </w:tc>
+        <w:tc>
+          <w:tcPr>
+            <w:tcW w:w="997" w:type="dxa"/>
+            <w:shd w:val="clear" w:color="auto" w:fill="auto"/>
+          </w:tcPr>
+          <w:p>
+            <w:pPr>
+              <w:pStyle w:val="InterlinContinuationPalula"/>
+              <w:tabs>
+                <w:tab w:val="clear" w:pos="357"/>
+              </w:tabs>
+              <w:spacing w:before="100" w:beforeAutospacing="1" w:after="100" w:afterAutospacing="1" w:line="240" w:lineRule="auto"/>
+              <w:ind w:firstLine="0"/>
+              <w:rPr>
+                <w:lang w:val="is-IS" w:bidi="ur-PK"/>
+              </w:rPr>
+            </w:pPr>
+            <w:r>
+              <w:rPr>
+                <w:lang w:val="is-IS" w:bidi="ur-PK"/>
+              </w:rPr>
+              <w:t>field</w:t>
+            </w:r>
+          </w:p>
+        </w:tc>
+        <w:tc>
+          <w:tcPr>
+            <w:tcW w:w="1148" w:type="dxa"/>
+            <w:shd w:val="clear" w:color="auto" w:fill="auto"/>
+          </w:tcPr>
+          <w:p>
+            <w:pPr>
+              <w:pStyle w:val="InterlinContinuationPalula"/>
+              <w:tabs>
+                <w:tab w:val="clear" w:pos="357"/>
+              </w:tabs>
+              <w:spacing w:before="100" w:beforeAutospacing="1" w:after="100" w:afterAutospacing="1" w:line="240" w:lineRule="auto"/>
+              <w:ind w:firstLine="0"/>
+              <w:rPr>
+                <w:lang w:val="is-IS" w:bidi="ur-PK"/>
+              </w:rPr>
+            </w:pPr>
+            <w:r>
+              <w:rPr>
+                <w:lang w:val="is-IS" w:bidi="ur-PK"/>
+              </w:rPr>
+              <w:t>in</w:t>
+            </w:r>
+          </w:p>
+        </w:tc>
+        <w:tc>
+          <w:tcPr>
+            <w:tcW w:w="1080" w:type="dxa"/>
+            <w:shd w:val="clear" w:color="auto" w:fill="auto"/>
+          </w:tcPr>
+          <w:p>
+            <w:pPr>
+              <w:pStyle w:val="InterlinContinuationPalula"/>
+              <w:tabs>
+                <w:tab w:val="clear" w:pos="357"/>
+              </w:tabs>
+              <w:spacing w:before="100" w:beforeAutospacing="1" w:after="100" w:afterAutospacing="1" w:line="240" w:lineRule="auto"/>
+              <w:ind w:firstLine="0"/>
+              <w:rPr>
+                <w:lang w:val="is-IS" w:bidi="ur-PK"/>
+              </w:rPr>
+            </w:pPr>
+            <w:r>
+              <w:rPr>
+                <w:lang w:val="is-IS" w:bidi="ur-PK"/>
+              </w:rPr>
+              <w:t>visible</w:t>
+            </w:r>
+          </w:p>
+        </w:tc>
+        <w:tc>
+          <w:tcPr>
+            <w:tcW w:w="3304" w:type="dxa"/>
+            <w:shd w:val="clear" w:color="auto" w:fill="auto"/>
+          </w:tcPr>
+          <w:p>
+            <w:pPr>
+              <w:pStyle w:val="InterlinContinuationPalula"/>
+              <w:tabs>
+                <w:tab w:val="clear" w:pos="357"/>
+              </w:tabs>
+              <w:spacing w:before="100" w:beforeAutospacing="1" w:after="100" w:afterAutospacing="1" w:line="240" w:lineRule="auto"/>
+              <w:ind w:firstLine="0"/>
+              <w:rPr>
+                <w:lang w:val="is-IS" w:bidi="ur-PK"/>
+              </w:rPr>
+            </w:pPr>
+            <w:r>
+              <w:rPr>
+                <w:lang w:val="is-IS" w:bidi="ur-PK"/>
+              </w:rPr>
+              <w:t>become.</w:t>
+            </w:r>
+            <w:r>
+              <w:rPr>
+                <w:smallCaps/>
+                <w:lang w:val="is-IS" w:bidi="ur-PK"/>
+              </w:rPr>
+              <w:t>pst.pfv-msg</w:t>
+            </w:r>
+          </w:p>
+        </w:tc>
+      </w:tr>
+      <w:tr>
+        <w:trPr>
+          <w:trHeight w:val="227"/>
+        </w:trPr>
+        <w:tc>
+          <w:tcPr>
+            <w:tcW w:w="0" w:type="auto"/>
+            <w:vAlign w:val="center"/>
+          </w:tcPr>
+          <w:p>
+            <w:pPr>
+              <w:pStyle w:val="InterlinContinuationPalula"/>
+              <w:tabs>
+                <w:tab w:val="clear" w:pos="357"/>
+              </w:tabs>
+              <w:spacing w:before="100" w:beforeAutospacing="1" w:after="100" w:afterAutospacing="1" w:line="240" w:lineRule="auto"/>
+              <w:ind w:firstLine="0"/>
+              <w:rPr>
+                <w:lang w:val="is-IS" w:bidi="ur-PK"/>
+              </w:rPr>
+            </w:pPr>
+          </w:p>
+        </w:tc>
+        <w:tc>
+          <w:tcPr>
+            <w:tcW w:w="792" w:type="dxa"/>
+            <w:shd w:val="clear" w:color="auto" w:fill="auto"/>
+          </w:tcPr>
+          <w:p>
+            <w:pPr>
+              <w:pStyle w:val="InterlinContinuationPalula"/>
+              <w:tabs>
+                <w:tab w:val="clear" w:pos="357"/>
+              </w:tabs>
+              <w:spacing w:before="100" w:beforeAutospacing="1" w:after="100" w:afterAutospacing="1" w:line="240" w:lineRule="auto"/>
+              <w:ind w:firstLine="0"/>
+              <w:rPr>
+                <w:b/>
+                <w:bCs/>
+                <w:lang w:val="is-IS" w:bidi="ur-PK"/>
+              </w:rPr>
+            </w:pPr>
+            <w:r>
+              <w:rPr>
+                <w:b/>
+                <w:bCs/>
+                <w:lang w:val="is-IS" w:bidi="ur-PK"/>
+              </w:rPr>
+              <w:t>S</w:t>
+            </w:r>
+          </w:p>
+        </w:tc>
+        <w:tc>
+          <w:tcPr>
+            <w:tcW w:w="631" w:type="dxa"/>
+            <w:shd w:val="clear" w:color="auto" w:fill="auto"/>
+          </w:tcPr>
+          <w:p>
+            <w:pPr>
+              <w:pStyle w:val="InterlinContinuationPalula"/>
+              <w:tabs>
+                <w:tab w:val="clear" w:pos="357"/>
+              </w:tabs>
+              <w:spacing w:before="100" w:beforeAutospacing="1" w:after="100" w:afterAutospacing="1" w:line="240" w:lineRule="auto"/>
+              <w:ind w:firstLine="0"/>
+              <w:rPr>
+                <w:lang w:val="is-IS" w:bidi="ur-PK"/>
+              </w:rPr>
+            </w:pPr>
+          </w:p>
+        </w:tc>
+        <w:tc>
+          <w:tcPr>
+            <w:tcW w:w="997" w:type="dxa"/>
+            <w:shd w:val="clear" w:color="auto" w:fill="auto"/>
+          </w:tcPr>
+          <w:p>
+            <w:pPr>
+              <w:pStyle w:val="InterlinContinuationPalula"/>
+              <w:tabs>
+                <w:tab w:val="clear" w:pos="357"/>
+              </w:tabs>
+              <w:spacing w:before="100" w:beforeAutospacing="1" w:after="100" w:afterAutospacing="1" w:line="240" w:lineRule="auto"/>
+              <w:ind w:firstLine="0"/>
+              <w:rPr>
+                <w:lang w:val="is-IS" w:bidi="ur-PK"/>
+              </w:rPr>
+            </w:pPr>
+          </w:p>
+        </w:tc>
+        <w:tc>
+          <w:tcPr>
+            <w:tcW w:w="1148" w:type="dxa"/>
+            <w:shd w:val="clear" w:color="auto" w:fill="auto"/>
+          </w:tcPr>
+          <w:p>
+            <w:pPr>
+              <w:pStyle w:val="InterlinContinuationPalula"/>
+              <w:tabs>
+                <w:tab w:val="clear" w:pos="357"/>
+              </w:tabs>
+              <w:spacing w:before="100" w:beforeAutospacing="1" w:after="100" w:afterAutospacing="1" w:line="240" w:lineRule="auto"/>
+              <w:ind w:firstLine="0"/>
+              <w:rPr>
+                <w:lang w:val="is-IS" w:bidi="ur-PK"/>
+              </w:rPr>
+            </w:pPr>
+          </w:p>
+        </w:tc>
+        <w:tc>
+          <w:tcPr>
+            <w:tcW w:w="1080" w:type="dxa"/>
+            <w:shd w:val="clear" w:color="auto" w:fill="auto"/>
+          </w:tcPr>
+          <w:p>
+            <w:pPr>
+              <w:pStyle w:val="InterlinContinuationPalula"/>
+              <w:tabs>
+                <w:tab w:val="clear" w:pos="357"/>
+              </w:tabs>
+              <w:spacing w:before="100" w:beforeAutospacing="1" w:after="100" w:afterAutospacing="1" w:line="240" w:lineRule="auto"/>
+              <w:ind w:firstLine="0"/>
+              <w:rPr>
+                <w:lang w:val="is-IS" w:bidi="ur-PK"/>
+              </w:rPr>
+            </w:pPr>
+          </w:p>
+        </w:tc>
+        <w:tc>
+          <w:tcPr>
+            <w:tcW w:w="3304" w:type="dxa"/>
+            <w:shd w:val="clear" w:color="auto" w:fill="auto"/>
+          </w:tcPr>
+          <w:p>
+            <w:pPr>
+              <w:pStyle w:val="InterlinContinuationPalula"/>
+              <w:tabs>
+                <w:tab w:val="clear" w:pos="357"/>
+              </w:tabs>
+              <w:spacing w:before="100" w:beforeAutospacing="1" w:after="100" w:afterAutospacing="1" w:line="240" w:lineRule="auto"/>
+              <w:ind w:firstLine="0"/>
+              <w:rPr>
+                <w:lang w:val="is-IS" w:bidi="ur-PK"/>
+              </w:rPr>
+            </w:pPr>
+          </w:p>
+        </w:tc>
+      </w:tr>
+      <w:tr>
+        <w:trPr>
+          <w:trHeight w:val="227"/>
+        </w:trPr>
+        <w:tc>
+          <w:tcPr>
+            <w:tcW w:w="0" w:type="auto"/>
+            <w:vAlign w:val="center"/>
+          </w:tcPr>
+          <w:p>
+            <w:pPr>
+              <w:pStyle w:val="InterlinContinuationFreetrans"/>
+              <w:tabs>
+                <w:tab w:val="clear" w:pos="357"/>
+                <w:tab w:val="clear" w:pos="864"/>
+              </w:tabs>
+              <w:spacing w:before="100" w:beforeAutospacing="1" w:after="100" w:afterAutospacing="1" w:line="240" w:lineRule="auto"/>
+              <w:ind w:firstLine="0"/>
+              <w:rPr>
+                <w:lang w:val="is-IS"/>
+              </w:rPr>
+            </w:pPr>
+          </w:p>
+        </w:tc>
+        <w:tc>
+          <w:tcPr>
+            <w:tcW w:w="0" w:type="auto"/>
+            <w:gridSpan w:val="6"/>
+            <w:shd w:val="clear" w:color="auto" w:fill="auto"/>
+          </w:tcPr>
+          <w:p>
+            <w:pPr>
+              <w:pStyle w:val="InterlinContinuationFreetrans"/>
+              <w:tabs>
+                <w:tab w:val="clear" w:pos="357"/>
+                <w:tab w:val="clear" w:pos="864"/>
+              </w:tabs>
+              <w:spacing w:after="100" w:afterAutospacing="1" w:line="240" w:lineRule="auto"/>
+              <w:ind w:firstLine="0"/>
+            </w:pPr>
+            <w:r>
+              <w:t>‘</w:t>
+            </w:r>
+            <w:r>
+              <w:t>The boy appeared on the field</w:t>
+            </w:r>
+            <w:r>
+              <w:t>.</w:t>
+            </w:r>
+            <w:r>
+              <w:t>’</w:t>
+            </w:r>
+            <w:r>
+              <w:t xml:space="preserve"> (</w:t>
+            </w:r>
+            <w:r>
+              <w:t>PBUp</w:t>
+            </w:r>
+            <w:r>
+              <w:t>-ValQuest</w:t>
+            </w:r>
+            <w:r>
+              <w:t>KK</w:t>
+            </w:r>
+            <w:r>
+              <w:t>:0</w:t>
+            </w:r>
+            <w:r>
+              <w:t>81</w:t>
+            </w:r>
+            <w:r>
+              <w:t>)</w:t>
+            </w:r>
+          </w:p>
+        </w:tc>
+      </w:tr>
+    </w:tbl>
+    <w:p>
+      <w:pPr>
+        <w:rPr>
+          <w:lang w:val="en-US"/>
+        </w:rPr>
+      </w:pPr>
+    </w:p>
+    <w:tbl>
+      <w:tblPr>
+        <w:tblW w:w="0" w:type="auto"/>
+        <w:tblLook w:val="04A0" w:firstRow="1" w:lastRow="0" w:firstColumn="1" w:lastColumn="0" w:noHBand="0" w:noVBand="1"/>
+      </w:tblPr>
+      <w:tblGrid>
         <w:gridCol w:w="381"/>
-        <w:gridCol w:w="792"/>
-        <w:gridCol w:w="444"/>
-        <w:gridCol w:w="187"/>
-        <w:gridCol w:w="818"/>
-        <w:gridCol w:w="179"/>
-        <w:gridCol w:w="1059"/>
-        <w:gridCol w:w="89"/>
-        <w:gridCol w:w="551"/>
-        <w:gridCol w:w="98"/>
-        <w:gridCol w:w="431"/>
-        <w:gridCol w:w="645"/>
+        <w:gridCol w:w="1236"/>
+        <w:gridCol w:w="1005"/>
+        <w:gridCol w:w="1238"/>
+        <w:gridCol w:w="1814"/>
         <w:gridCol w:w="2659"/>
       </w:tblGrid>
       <w:tr>
@@ -255,7 +936,7 @@
                 <w:i w:val="0"/>
                 <w:iCs/>
               </w:rPr>
-              <w:t>a</w:t>
+              <w:t>b</w:t>
             </w:r>
             <w:r>
               <w:rPr>
@@ -268,7 +949,7 @@
         </w:tc>
         <w:tc>
           <w:tcPr>
-            <w:tcW w:w="792" w:type="dxa"/>
+            <w:tcW w:w="1236" w:type="dxa"/>
             <w:shd w:val="clear" w:color="auto" w:fill="auto"/>
             <w:vAlign w:val="center"/>
           </w:tcPr>
@@ -285,22 +966,21 @@
               <w:spacing w:before="100" w:beforeAutospacing="1" w:after="100" w:afterAutospacing="1" w:line="240" w:lineRule="auto"/>
               <w:rPr>
                 <w:b/>
-                <w:lang w:val="is-IS" w:bidi="ur-PK"/>
+                <w:lang w:val="id-ID"/>
               </w:rPr>
             </w:pPr>
             <w:r>
               <w:rPr>
                 <w:b/>
-                <w:lang w:val="is-IS" w:bidi="ur-PK"/>
-              </w:rPr>
-              <w:t xml:space="preserve">alək </w:t>
-            </w:r>
-          </w:p>
-        </w:tc>
-        <w:tc>
-          <w:tcPr>
-            <w:tcW w:w="631" w:type="dxa"/>
-            <w:gridSpan w:val="2"/>
+                <w:lang w:val="id-ID"/>
+              </w:rPr>
+              <w:t>χaza</w:t>
+            </w:r>
+          </w:p>
+        </w:tc>
+        <w:tc>
+          <w:tcPr>
+            <w:tcW w:w="1005" w:type="dxa"/>
             <w:shd w:val="clear" w:color="auto" w:fill="auto"/>
             <w:vAlign w:val="center"/>
           </w:tcPr>
@@ -316,21 +996,21 @@
               </w:tabs>
               <w:spacing w:before="100" w:beforeAutospacing="1" w:after="100" w:afterAutospacing="1" w:line="240" w:lineRule="auto"/>
               <w:rPr>
-                <w:lang w:val="is-IS"/>
-              </w:rPr>
-            </w:pPr>
-            <w:r>
-              <w:rPr>
-                <w:lang w:val="is-IS" w:bidi="ur-PK"/>
-              </w:rPr>
-              <w:t xml:space="preserve">pə </w:t>
-            </w:r>
-          </w:p>
-        </w:tc>
-        <w:tc>
-          <w:tcPr>
-            <w:tcW w:w="997" w:type="dxa"/>
-            <w:gridSpan w:val="2"/>
+                <w:rFonts w:ascii="Doulos SIL" w:hAnsi="Doulos SIL" w:cs="Doulos SIL"/>
+                <w:lang w:val="id-ID"/>
+              </w:rPr>
+            </w:pPr>
+            <w:r>
+              <w:rPr>
+                <w:lang w:val="id-ID"/>
+              </w:rPr>
+              <w:t xml:space="preserve">baːzaːr </w:t>
+            </w:r>
+          </w:p>
+        </w:tc>
+        <w:tc>
+          <w:tcPr>
+            <w:tcW w:w="1238" w:type="dxa"/>
             <w:shd w:val="clear" w:color="auto" w:fill="auto"/>
             <w:vAlign w:val="center"/>
           </w:tcPr>
@@ -346,21 +1026,21 @@
               </w:tabs>
               <w:spacing w:before="100" w:beforeAutospacing="1" w:after="100" w:afterAutospacing="1" w:line="240" w:lineRule="auto"/>
               <w:rPr>
-                <w:lang w:val="is-IS"/>
-              </w:rPr>
-            </w:pPr>
-            <w:r>
-              <w:rPr>
-                <w:lang w:val="is-IS" w:bidi="ur-PK"/>
-              </w:rPr>
-              <w:t xml:space="preserve">pəʈiː </w:t>
-            </w:r>
-          </w:p>
-        </w:tc>
-        <w:tc>
-          <w:tcPr>
-            <w:tcW w:w="1148" w:type="dxa"/>
-            <w:gridSpan w:val="2"/>
+                <w:rFonts w:ascii="Doulos SIL" w:hAnsi="Doulos SIL" w:cs="Doulos SIL"/>
+                <w:lang w:val="id-ID"/>
+              </w:rPr>
+            </w:pPr>
+            <w:r>
+              <w:rPr>
+                <w:lang w:val="id-ID"/>
+              </w:rPr>
+              <w:t xml:space="preserve">ta </w:t>
+            </w:r>
+          </w:p>
+        </w:tc>
+        <w:tc>
+          <w:tcPr>
+            <w:tcW w:w="1814" w:type="dxa"/>
             <w:shd w:val="clear" w:color="auto" w:fill="auto"/>
             <w:vAlign w:val="center"/>
           </w:tcPr>
@@ -376,21 +1056,41 @@
               </w:tabs>
               <w:spacing w:before="100" w:beforeAutospacing="1" w:after="100" w:afterAutospacing="1" w:line="240" w:lineRule="auto"/>
               <w:rPr>
-                <w:lang w:val="is-IS"/>
-              </w:rPr>
-            </w:pPr>
-            <w:r>
-              <w:rPr>
-                <w:lang w:val="is-IS" w:bidi="ur-PK"/>
-              </w:rPr>
-              <w:t xml:space="preserve">kiː </w:t>
-            </w:r>
-          </w:p>
-        </w:tc>
-        <w:tc>
-          <w:tcPr>
-            <w:tcW w:w="1080" w:type="dxa"/>
-            <w:gridSpan w:val="3"/>
+                <w:rFonts w:ascii="Doulos SIL" w:hAnsi="Doulos SIL" w:cs="Doulos SIL"/>
+                <w:lang w:val="en-US"/>
+              </w:rPr>
+            </w:pPr>
+            <w:r>
+              <w:rPr>
+                <w:lang w:val="id-ID"/>
+              </w:rPr>
+              <w:t>laːɽ</w:t>
+            </w:r>
+            <w:r>
+              <w:rPr>
+                <w:lang w:val="en-US"/>
+              </w:rPr>
+              <w:t>-</w:t>
+            </w:r>
+            <w:r>
+              <w:rPr>
+                <w:b/>
+                <w:lang w:val="id-ID"/>
+              </w:rPr>
+              <w:t>a</w:t>
+            </w:r>
+            <w:r>
+              <w:rPr>
+                <w:b/>
+                <w:lang w:val="en-US"/>
+              </w:rPr>
+              <w:t>.</w:t>
+            </w:r>
+          </w:p>
+        </w:tc>
+        <w:tc>
+          <w:tcPr>
+            <w:tcW w:w="2659" w:type="dxa"/>
             <w:shd w:val="clear" w:color="auto" w:fill="auto"/>
             <w:vAlign w:val="center"/>
           </w:tcPr>
@@ -406,22 +1106,433 @@
               </w:tabs>
               <w:spacing w:before="100" w:beforeAutospacing="1" w:after="100" w:afterAutospacing="1" w:line="240" w:lineRule="auto"/>
               <w:rPr>
-                <w:lang w:val="is-IS"/>
-              </w:rPr>
-            </w:pPr>
-            <w:r>
-              <w:rPr>
-                <w:lang w:val="is-IS" w:bidi="ur-PK"/>
-              </w:rPr>
-              <w:t xml:space="preserve">χkaːra </w:t>
-            </w:r>
-          </w:p>
-        </w:tc>
-        <w:tc>
-          <w:tcPr>
-            <w:tcW w:w="3304" w:type="dxa"/>
-            <w:gridSpan w:val="2"/>
-            <w:shd w:val="clear" w:color="auto" w:fill="auto"/>
+                <w:rFonts w:ascii="Doulos SIL" w:hAnsi="Doulos SIL" w:cs="Doulos SIL"/>
+                <w:lang w:val="sv-SE"/>
+              </w:rPr>
+            </w:pPr>
+          </w:p>
+        </w:tc>
+      </w:tr>
+      <w:tr>
+        <w:trPr>
+          <w:trHeight w:val="227"/>
+        </w:trPr>
+        <w:tc>
+          <w:tcPr>
+            <w:tcW w:w="0" w:type="auto"/>
+            <w:vAlign w:val="center"/>
+          </w:tcPr>
+          <w:p>
+            <w:pPr>
+              <w:pStyle w:val="InterlinContinuationPalula"/>
+              <w:tabs>
+                <w:tab w:val="clear" w:pos="357"/>
+              </w:tabs>
+              <w:spacing w:before="100" w:beforeAutospacing="1" w:after="100" w:afterAutospacing="1" w:line="240" w:lineRule="auto"/>
+              <w:ind w:firstLine="0"/>
+              <w:rPr>
+                <w:lang w:val="id-ID" w:bidi="ur-PK"/>
+              </w:rPr>
+            </w:pPr>
+          </w:p>
+        </w:tc>
+        <w:tc>
+          <w:tcPr>
+            <w:tcW w:w="1236" w:type="dxa"/>
+            <w:shd w:val="clear" w:color="auto" w:fill="auto"/>
+          </w:tcPr>
+          <w:p>
+            <w:pPr>
+              <w:pStyle w:val="InterlinContinuationPalula"/>
+              <w:tabs>
+                <w:tab w:val="clear" w:pos="357"/>
+              </w:tabs>
+              <w:spacing w:before="100" w:beforeAutospacing="1" w:after="100" w:afterAutospacing="1" w:line="240" w:lineRule="auto"/>
+              <w:ind w:firstLine="0"/>
+              <w:rPr>
+                <w:lang w:val="sv-SE" w:bidi="ur-PK"/>
+              </w:rPr>
+            </w:pPr>
+            <w:proofErr w:type="spellStart"/>
+            <w:r>
+              <w:rPr>
+                <w:lang w:val="sv-SE" w:bidi="ur-PK"/>
+              </w:rPr>
+              <w:t>woman</w:t>
+            </w:r>
+            <w:proofErr w:type="spellEnd"/>
+            <w:r>
+              <w:rPr>
+                <w:lang w:val="sv-SE" w:bidi="ur-PK"/>
+              </w:rPr>
+              <w:t>(</w:t>
+            </w:r>
+            <w:r>
+              <w:rPr>
+                <w:smallCaps/>
+                <w:lang w:val="sv-SE" w:bidi="ur-PK"/>
+              </w:rPr>
+              <w:t>f</w:t>
+            </w:r>
+            <w:r>
+              <w:rPr>
+                <w:lang w:val="sv-SE" w:bidi="ur-PK"/>
+              </w:rPr>
+              <w:t>)</w:t>
+            </w:r>
+          </w:p>
+        </w:tc>
+        <w:tc>
+          <w:tcPr>
+            <w:tcW w:w="1005" w:type="dxa"/>
+            <w:shd w:val="clear" w:color="auto" w:fill="auto"/>
+          </w:tcPr>
+          <w:p>
+            <w:pPr>
+              <w:pStyle w:val="InterlinContinuationPalula"/>
+              <w:tabs>
+                <w:tab w:val="clear" w:pos="357"/>
+              </w:tabs>
+              <w:spacing w:before="100" w:beforeAutospacing="1" w:after="100" w:afterAutospacing="1" w:line="240" w:lineRule="auto"/>
+              <w:ind w:firstLine="0"/>
+              <w:rPr>
+                <w:lang w:val="sv-SE" w:bidi="ur-PK"/>
+              </w:rPr>
+            </w:pPr>
+            <w:r>
+              <w:rPr>
+                <w:lang w:val="sv-SE" w:bidi="ur-PK"/>
+              </w:rPr>
+              <w:t>market</w:t>
+            </w:r>
+          </w:p>
+        </w:tc>
+        <w:tc>
+          <w:tcPr>
+            <w:tcW w:w="1238" w:type="dxa"/>
+            <w:shd w:val="clear" w:color="auto" w:fill="auto"/>
+          </w:tcPr>
+          <w:p>
+            <w:pPr>
+              <w:pStyle w:val="InterlinContinuationPalula"/>
+              <w:tabs>
+                <w:tab w:val="clear" w:pos="357"/>
+              </w:tabs>
+              <w:spacing w:before="100" w:beforeAutospacing="1" w:after="100" w:afterAutospacing="1" w:line="240" w:lineRule="auto"/>
+              <w:ind w:firstLine="0"/>
+              <w:rPr>
+                <w:lang w:val="sv-SE" w:bidi="ur-PK"/>
+              </w:rPr>
+            </w:pPr>
+            <w:r>
+              <w:rPr>
+                <w:lang w:val="sv-SE" w:bidi="ur-PK"/>
+              </w:rPr>
+              <w:t>to</w:t>
+            </w:r>
+          </w:p>
+        </w:tc>
+        <w:tc>
+          <w:tcPr>
+            <w:tcW w:w="1814" w:type="dxa"/>
+            <w:shd w:val="clear" w:color="auto" w:fill="auto"/>
+          </w:tcPr>
+          <w:p>
+            <w:pPr>
+              <w:pStyle w:val="InterlinContinuationPalula"/>
+              <w:tabs>
+                <w:tab w:val="clear" w:pos="357"/>
+              </w:tabs>
+              <w:spacing w:before="100" w:beforeAutospacing="1" w:after="100" w:afterAutospacing="1" w:line="240" w:lineRule="auto"/>
+              <w:ind w:firstLine="0"/>
+              <w:rPr>
+                <w:lang w:val="sv-SE" w:bidi="ur-PK"/>
+              </w:rPr>
+            </w:pPr>
+            <w:proofErr w:type="spellStart"/>
+            <w:r>
+              <w:rPr>
+                <w:lang w:val="sv-SE" w:bidi="ur-PK"/>
+              </w:rPr>
+              <w:t>go.</w:t>
+            </w:r>
+            <w:r>
+              <w:rPr>
+                <w:smallCaps/>
+                <w:lang w:val="sv-SE" w:bidi="ur-PK"/>
+              </w:rPr>
+              <w:t>pst.pfv-fsg</w:t>
+            </w:r>
+            <w:proofErr w:type="spellEnd"/>
+          </w:p>
+        </w:tc>
+        <w:tc>
+          <w:tcPr>
+            <w:tcW w:w="2659" w:type="dxa"/>
+            <w:shd w:val="clear" w:color="auto" w:fill="auto"/>
+          </w:tcPr>
+          <w:p>
+            <w:pPr>
+              <w:pStyle w:val="InterlinContinuationPalula"/>
+              <w:tabs>
+                <w:tab w:val="clear" w:pos="357"/>
+              </w:tabs>
+              <w:spacing w:before="100" w:beforeAutospacing="1" w:after="100" w:afterAutospacing="1" w:line="240" w:lineRule="auto"/>
+              <w:ind w:firstLine="0"/>
+              <w:rPr>
+                <w:lang w:val="sv-SE" w:bidi="ur-PK"/>
+              </w:rPr>
+            </w:pPr>
+          </w:p>
+        </w:tc>
+      </w:tr>
+      <w:tr>
+        <w:trPr>
+          <w:trHeight w:val="227"/>
+        </w:trPr>
+        <w:tc>
+          <w:tcPr>
+            <w:tcW w:w="0" w:type="auto"/>
+            <w:vAlign w:val="center"/>
+          </w:tcPr>
+          <w:p>
+            <w:pPr>
+              <w:pStyle w:val="InterlinContinuationPalula"/>
+              <w:tabs>
+                <w:tab w:val="clear" w:pos="357"/>
+              </w:tabs>
+              <w:spacing w:before="100" w:beforeAutospacing="1" w:after="100" w:afterAutospacing="1" w:line="240" w:lineRule="auto"/>
+              <w:ind w:firstLine="0"/>
+              <w:rPr>
+                <w:lang w:val="id-ID" w:bidi="ur-PK"/>
+              </w:rPr>
+            </w:pPr>
+          </w:p>
+        </w:tc>
+        <w:tc>
+          <w:tcPr>
+            <w:tcW w:w="1236" w:type="dxa"/>
+            <w:shd w:val="clear" w:color="auto" w:fill="auto"/>
+          </w:tcPr>
+          <w:p>
+            <w:pPr>
+              <w:pStyle w:val="InterlinContinuationPalula"/>
+              <w:tabs>
+                <w:tab w:val="clear" w:pos="357"/>
+              </w:tabs>
+              <w:spacing w:before="100" w:beforeAutospacing="1" w:after="100" w:afterAutospacing="1" w:line="240" w:lineRule="auto"/>
+              <w:ind w:firstLine="0"/>
+              <w:rPr>
+                <w:b/>
+                <w:bCs/>
+                <w:lang w:val="sv-SE" w:bidi="ur-PK"/>
+              </w:rPr>
+            </w:pPr>
+            <w:r>
+              <w:rPr>
+                <w:b/>
+                <w:bCs/>
+                <w:lang w:val="sv-SE" w:bidi="ur-PK"/>
+              </w:rPr>
+              <w:t>S</w:t>
+            </w:r>
+          </w:p>
+        </w:tc>
+        <w:tc>
+          <w:tcPr>
+            <w:tcW w:w="1005" w:type="dxa"/>
+            <w:shd w:val="clear" w:color="auto" w:fill="auto"/>
+          </w:tcPr>
+          <w:p>
+            <w:pPr>
+              <w:pStyle w:val="InterlinContinuationPalula"/>
+              <w:tabs>
+                <w:tab w:val="clear" w:pos="357"/>
+              </w:tabs>
+              <w:spacing w:before="100" w:beforeAutospacing="1" w:after="100" w:afterAutospacing="1" w:line="240" w:lineRule="auto"/>
+              <w:ind w:firstLine="0"/>
+              <w:rPr>
+                <w:lang w:val="sv-SE" w:bidi="ur-PK"/>
+              </w:rPr>
+            </w:pPr>
+          </w:p>
+        </w:tc>
+        <w:tc>
+          <w:tcPr>
+            <w:tcW w:w="1238" w:type="dxa"/>
+            <w:shd w:val="clear" w:color="auto" w:fill="auto"/>
+          </w:tcPr>
+          <w:p>
+            <w:pPr>
+              <w:pStyle w:val="InterlinContinuationPalula"/>
+              <w:tabs>
+                <w:tab w:val="clear" w:pos="357"/>
+              </w:tabs>
+              <w:spacing w:before="100" w:beforeAutospacing="1" w:after="100" w:afterAutospacing="1" w:line="240" w:lineRule="auto"/>
+              <w:ind w:firstLine="0"/>
+              <w:rPr>
+                <w:lang w:val="sv-SE" w:bidi="ur-PK"/>
+              </w:rPr>
+            </w:pPr>
+          </w:p>
+        </w:tc>
+        <w:tc>
+          <w:tcPr>
+            <w:tcW w:w="1814" w:type="dxa"/>
+            <w:shd w:val="clear" w:color="auto" w:fill="auto"/>
+          </w:tcPr>
+          <w:p>
+            <w:pPr>
+              <w:pStyle w:val="InterlinContinuationPalula"/>
+              <w:tabs>
+                <w:tab w:val="clear" w:pos="357"/>
+              </w:tabs>
+              <w:spacing w:before="100" w:beforeAutospacing="1" w:after="100" w:afterAutospacing="1" w:line="240" w:lineRule="auto"/>
+              <w:ind w:firstLine="0"/>
+              <w:rPr>
+                <w:b/>
+                <w:bCs/>
+                <w:lang w:val="sv-SE" w:bidi="ur-PK"/>
+              </w:rPr>
+            </w:pPr>
+          </w:p>
+        </w:tc>
+        <w:tc>
+          <w:tcPr>
+            <w:tcW w:w="2659" w:type="dxa"/>
+            <w:shd w:val="clear" w:color="auto" w:fill="auto"/>
+          </w:tcPr>
+          <w:p>
+            <w:pPr>
+              <w:pStyle w:val="InterlinContinuationPalula"/>
+              <w:tabs>
+                <w:tab w:val="clear" w:pos="357"/>
+              </w:tabs>
+              <w:spacing w:before="100" w:beforeAutospacing="1" w:after="100" w:afterAutospacing="1" w:line="240" w:lineRule="auto"/>
+              <w:ind w:firstLine="0"/>
+              <w:rPr>
+                <w:lang w:val="sv-SE" w:bidi="ur-PK"/>
+              </w:rPr>
+            </w:pPr>
+          </w:p>
+        </w:tc>
+      </w:tr>
+      <w:tr>
+        <w:trPr>
+          <w:trHeight w:val="227"/>
+        </w:trPr>
+        <w:tc>
+          <w:tcPr>
+            <w:tcW w:w="0" w:type="auto"/>
+            <w:vAlign w:val="center"/>
+          </w:tcPr>
+          <w:p>
+            <w:pPr>
+              <w:pStyle w:val="InterlinContinuationFreetrans"/>
+              <w:tabs>
+                <w:tab w:val="clear" w:pos="357"/>
+                <w:tab w:val="clear" w:pos="864"/>
+              </w:tabs>
+              <w:spacing w:before="100" w:beforeAutospacing="1" w:after="100" w:afterAutospacing="1" w:line="240" w:lineRule="auto"/>
+              <w:ind w:firstLine="0"/>
+              <w:rPr>
+                <w:lang w:val="sv-SE"/>
+              </w:rPr>
+            </w:pPr>
+          </w:p>
+        </w:tc>
+        <w:tc>
+          <w:tcPr>
+            <w:tcW w:w="0" w:type="auto"/>
+            <w:gridSpan w:val="5"/>
+            <w:shd w:val="clear" w:color="auto" w:fill="auto"/>
+          </w:tcPr>
+          <w:p>
+            <w:pPr>
+              <w:pStyle w:val="InterlinContinuationFreetrans"/>
+              <w:tabs>
+                <w:tab w:val="clear" w:pos="357"/>
+                <w:tab w:val="clear" w:pos="864"/>
+              </w:tabs>
+              <w:spacing w:after="100" w:afterAutospacing="1" w:line="240" w:lineRule="auto"/>
+              <w:ind w:firstLine="0"/>
+              <w:rPr>
+                <w:lang w:val="en-US"/>
+              </w:rPr>
+            </w:pPr>
+            <w:r>
+              <w:rPr>
+                <w:lang w:val="en-US"/>
+              </w:rPr>
+              <w:t>‘</w:t>
+            </w:r>
+            <w:r>
+              <w:rPr>
+                <w:lang w:val="en-US"/>
+              </w:rPr>
+              <w:t>The woman went to the market</w:t>
+            </w:r>
+            <w:r>
+              <w:rPr>
+                <w:lang w:val="en-US"/>
+              </w:rPr>
+              <w:t>.’ (</w:t>
+            </w:r>
+            <w:proofErr w:type="spellStart"/>
+            <w:r>
+              <w:t>PBUp-ValQuestKK</w:t>
+            </w:r>
+            <w:proofErr w:type="spellEnd"/>
+            <w:r>
+              <w:rPr>
+                <w:lang w:val="en-US"/>
+              </w:rPr>
+              <w:t>:0</w:t>
+            </w:r>
+            <w:r>
+              <w:rPr>
+                <w:lang w:val="en-US"/>
+              </w:rPr>
+              <w:t>54</w:t>
+            </w:r>
+            <w:r>
+              <w:rPr>
+                <w:lang w:val="en-US"/>
+              </w:rPr>
+              <w:t>)</w:t>
+            </w:r>
+          </w:p>
+        </w:tc>
+      </w:tr>
+    </w:tbl>
+    <w:p>
+      <w:pPr>
+        <w:rPr>
+          <w:lang w:val="en-US"/>
+        </w:rPr>
+      </w:pPr>
+    </w:p>
+    <w:tbl>
+      <w:tblPr>
+        <w:tblW w:w="0" w:type="auto"/>
+        <w:tblLook w:val="04A0" w:firstRow="1" w:lastRow="0" w:firstColumn="1" w:lastColumn="0" w:noHBand="0" w:noVBand="1"/>
+      </w:tblPr>
+      <w:tblGrid>
+        <w:gridCol w:w="369"/>
+        <w:gridCol w:w="1236"/>
+        <w:gridCol w:w="1005"/>
+        <w:gridCol w:w="1238"/>
+        <w:gridCol w:w="738"/>
+        <w:gridCol w:w="1076"/>
+        <w:gridCol w:w="2659"/>
+      </w:tblGrid>
+      <w:tr>
+        <w:trPr>
+          <w:trHeight w:val="227"/>
+        </w:trPr>
+        <w:tc>
+          <w:tcPr>
+            <w:tcW w:w="0" w:type="auto"/>
             <w:vAlign w:val="center"/>
           </w:tcPr>
           <w:p>
@@ -436,31 +1547,220 @@
               </w:tabs>
               <w:spacing w:before="100" w:beforeAutospacing="1" w:after="100" w:afterAutospacing="1" w:line="240" w:lineRule="auto"/>
               <w:rPr>
-                <w:lang w:val="is-IS"/>
-              </w:rPr>
-            </w:pPr>
-            <w:r>
-              <w:rPr>
-                <w:lang w:val="is-IS" w:bidi="ur-PK"/>
-              </w:rPr>
-              <w:t>ʃ</w:t>
-            </w:r>
-            <w:r>
-              <w:rPr>
-                <w:lang w:val="is-IS" w:bidi="ur-PK"/>
+                <w:rFonts w:ascii="Doulos SIL" w:hAnsi="Doulos SIL" w:cs="Doulos SIL"/>
+              </w:rPr>
+            </w:pPr>
+            <w:r>
+              <w:rPr>
+                <w:i w:val="0"/>
+                <w:iCs/>
+              </w:rPr>
+              <w:t>c</w:t>
+            </w:r>
+            <w:r>
+              <w:rPr>
+                <w:i w:val="0"/>
+                <w:iCs/>
+              </w:rPr>
+              <w:t>.</w:t>
+            </w:r>
+          </w:p>
+        </w:tc>
+        <w:tc>
+          <w:tcPr>
+            <w:tcW w:w="1236" w:type="dxa"/>
+            <w:shd w:val="clear" w:color="auto" w:fill="auto"/>
+            <w:vAlign w:val="center"/>
+          </w:tcPr>
+          <w:p>
+            <w:pPr>
+              <w:pStyle w:val="InterlinExamplePalula"/>
+              <w:numPr>
+                <w:ilvl w:val="0"/>
+                <w:numId w:val="0"/>
+              </w:numPr>
+              <w:tabs>
+                <w:tab w:val="clear" w:pos="454"/>
+              </w:tabs>
+              <w:spacing w:before="100" w:beforeAutospacing="1" w:after="100" w:afterAutospacing="1" w:line="240" w:lineRule="auto"/>
+              <w:rPr>
+                <w:lang w:val="id-ID"/>
+              </w:rPr>
+            </w:pPr>
+            <w:r>
+              <w:rPr>
+                <w:lang w:val="id-ID"/>
+              </w:rPr>
+              <w:t>dʒineː</w:t>
+            </w:r>
+          </w:p>
+        </w:tc>
+        <w:tc>
+          <w:tcPr>
+            <w:tcW w:w="1005" w:type="dxa"/>
+            <w:shd w:val="clear" w:color="auto" w:fill="auto"/>
+            <w:vAlign w:val="center"/>
+          </w:tcPr>
+          <w:p>
+            <w:pPr>
+              <w:pStyle w:val="InterlinExamplePalula"/>
+              <w:numPr>
+                <w:ilvl w:val="0"/>
+                <w:numId w:val="0"/>
+              </w:numPr>
+              <w:tabs>
+                <w:tab w:val="clear" w:pos="454"/>
+              </w:tabs>
+              <w:spacing w:before="100" w:beforeAutospacing="1" w:after="100" w:afterAutospacing="1" w:line="240" w:lineRule="auto"/>
+              <w:rPr>
+                <w:rFonts w:ascii="Doulos SIL" w:hAnsi="Doulos SIL" w:cs="Doulos SIL"/>
+                <w:lang w:val="id-ID"/>
+              </w:rPr>
+            </w:pPr>
+            <w:r>
+              <w:rPr>
+                <w:lang w:val="id-ID"/>
+              </w:rPr>
+              <w:t xml:space="preserve">χpəleː </w:t>
+            </w:r>
+          </w:p>
+        </w:tc>
+        <w:tc>
+          <w:tcPr>
+            <w:tcW w:w="1238" w:type="dxa"/>
+            <w:shd w:val="clear" w:color="auto" w:fill="auto"/>
+            <w:vAlign w:val="center"/>
+          </w:tcPr>
+          <w:p>
+            <w:pPr>
+              <w:pStyle w:val="InterlinExamplePalula"/>
+              <w:numPr>
+                <w:ilvl w:val="0"/>
+                <w:numId w:val="0"/>
+              </w:numPr>
+              <w:tabs>
+                <w:tab w:val="clear" w:pos="454"/>
+              </w:tabs>
+              <w:spacing w:before="100" w:beforeAutospacing="1" w:after="100" w:afterAutospacing="1" w:line="240" w:lineRule="auto"/>
+              <w:rPr>
+                <w:rFonts w:ascii="Doulos SIL" w:hAnsi="Doulos SIL" w:cs="Doulos SIL"/>
+                <w:lang w:val="id-ID"/>
+              </w:rPr>
+            </w:pPr>
+            <w:r>
+              <w:rPr>
+                <w:lang w:val="id-ID"/>
+              </w:rPr>
+              <w:t xml:space="preserve">nijaː </w:t>
+            </w:r>
+          </w:p>
+        </w:tc>
+        <w:tc>
+          <w:tcPr>
+            <w:tcW w:w="738" w:type="dxa"/>
+            <w:shd w:val="clear" w:color="auto" w:fill="auto"/>
+            <w:vAlign w:val="center"/>
+          </w:tcPr>
+          <w:p>
+            <w:pPr>
+              <w:pStyle w:val="InterlinExamplePalula"/>
+              <w:numPr>
+                <w:ilvl w:val="0"/>
+                <w:numId w:val="0"/>
+              </w:numPr>
+              <w:tabs>
+                <w:tab w:val="clear" w:pos="454"/>
+              </w:tabs>
+              <w:spacing w:before="100" w:beforeAutospacing="1" w:after="100" w:afterAutospacing="1" w:line="240" w:lineRule="auto"/>
+              <w:rPr>
+                <w:rFonts w:ascii="Doulos SIL" w:hAnsi="Doulos SIL" w:cs="Doulos SIL"/>
+                <w:lang w:val="id-ID"/>
+              </w:rPr>
+            </w:pPr>
+            <w:r>
+              <w:rPr>
+                <w:lang w:val="id-ID"/>
+              </w:rPr>
+              <w:t xml:space="preserve">ta </w:t>
+            </w:r>
+          </w:p>
+        </w:tc>
+        <w:tc>
+          <w:tcPr>
+            <w:tcW w:w="1076" w:type="dxa"/>
+            <w:shd w:val="clear" w:color="auto" w:fill="auto"/>
+            <w:vAlign w:val="center"/>
+          </w:tcPr>
+          <w:p>
+            <w:pPr>
+              <w:pStyle w:val="InterlinExamplePalula"/>
+              <w:numPr>
+                <w:ilvl w:val="0"/>
+                <w:numId w:val="0"/>
+              </w:numPr>
+              <w:tabs>
+                <w:tab w:val="clear" w:pos="454"/>
+              </w:tabs>
+              <w:spacing w:before="100" w:beforeAutospacing="1" w:after="100" w:afterAutospacing="1" w:line="240" w:lineRule="auto"/>
+              <w:rPr>
+                <w:rFonts w:ascii="Doulos SIL" w:hAnsi="Doulos SIL" w:cs="Doulos SIL"/>
+                <w:b/>
+                <w:lang w:val="id-ID"/>
+              </w:rPr>
+            </w:pPr>
+            <w:r>
+              <w:rPr>
+                <w:b/>
+                <w:lang w:val="id-ID"/>
+              </w:rPr>
+              <w:t>gul</w:t>
+            </w:r>
+          </w:p>
+        </w:tc>
+        <w:tc>
+          <w:tcPr>
+            <w:tcW w:w="2659" w:type="dxa"/>
+            <w:shd w:val="clear" w:color="auto" w:fill="auto"/>
+            <w:vAlign w:val="center"/>
+          </w:tcPr>
+          <w:p>
+            <w:pPr>
+              <w:pStyle w:val="InterlinExamplePalula"/>
+              <w:numPr>
+                <w:ilvl w:val="0"/>
+                <w:numId w:val="0"/>
+              </w:numPr>
+              <w:tabs>
+                <w:tab w:val="clear" w:pos="454"/>
+              </w:tabs>
+              <w:spacing w:before="100" w:beforeAutospacing="1" w:after="100" w:afterAutospacing="1" w:line="240" w:lineRule="auto"/>
+              <w:rPr>
+                <w:rFonts w:ascii="Doulos SIL" w:hAnsi="Doulos SIL" w:cs="Doulos SIL"/>
+                <w:lang w:val="en-US"/>
+              </w:rPr>
+            </w:pPr>
+            <w:r>
+              <w:rPr>
+                <w:lang w:val="id-ID"/>
+              </w:rPr>
+              <w:t>wərkɽ</w:t>
+            </w:r>
+            <w:r>
+              <w:rPr>
+                <w:lang w:val="en-US"/>
               </w:rPr>
               <w:t>-</w:t>
             </w:r>
             <w:r>
               <w:rPr>
                 <w:b/>
-                <w:lang w:val="is-IS" w:bidi="ur-PK"/>
+                <w:lang w:val="id-ID"/>
               </w:rPr>
               <w:t>oː</w:t>
             </w:r>
             <w:r>
               <w:rPr>
-                <w:lang w:val="is-IS" w:bidi="ur-PK"/>
+                <w:lang w:val="en-US"/>
               </w:rPr>
               <w:t>.</w:t>
             </w:r>
@@ -485,14 +1785,14 @@
               <w:spacing w:before="100" w:beforeAutospacing="1" w:after="100" w:afterAutospacing="1" w:line="240" w:lineRule="auto"/>
               <w:ind w:firstLine="0"/>
               <w:rPr>
-                <w:lang w:val="is-IS" w:bidi="ur-PK"/>
-              </w:rPr>
-            </w:pPr>
-          </w:p>
-        </w:tc>
-        <w:tc>
-          <w:tcPr>
-            <w:tcW w:w="792" w:type="dxa"/>
+                <w:lang w:val="id-ID" w:bidi="ur-PK"/>
+              </w:rPr>
+            </w:pPr>
+          </w:p>
+        </w:tc>
+        <w:tc>
+          <w:tcPr>
+            <w:tcW w:w="1236" w:type="dxa"/>
             <w:shd w:val="clear" w:color="auto" w:fill="auto"/>
           </w:tcPr>
           <w:p>
@@ -504,31 +1804,167 @@
               <w:spacing w:before="100" w:beforeAutospacing="1" w:after="100" w:afterAutospacing="1" w:line="240" w:lineRule="auto"/>
               <w:ind w:firstLine="0"/>
               <w:rPr>
-                <w:lang w:val="is-IS" w:bidi="ur-PK"/>
-              </w:rPr>
-            </w:pPr>
-            <w:r>
-              <w:rPr>
-                <w:lang w:val="is-IS" w:bidi="ur-PK"/>
-              </w:rPr>
-              <w:t>boy</w:t>
-            </w:r>
-            <w:r>
-              <w:rPr>
-                <w:lang w:val="is-IS" w:bidi="ur-PK"/>
+                <w:smallCaps/>
+                <w:lang w:val="en-US" w:bidi="ur-PK"/>
+              </w:rPr>
+            </w:pPr>
+            <w:r>
+              <w:rPr>
+                <w:lang w:val="en-US" w:bidi="ur-PK"/>
+              </w:rPr>
+              <w:t>girl</w:t>
+            </w:r>
+            <w:r>
+              <w:rPr>
+                <w:lang w:val="en-US" w:bidi="ur-PK"/>
               </w:rPr>
               <w:t>(</w:t>
             </w:r>
             <w:r>
               <w:rPr>
                 <w:smallCaps/>
-                <w:lang w:val="is-IS" w:bidi="ur-PK"/>
+                <w:lang w:val="en-US" w:bidi="ur-PK"/>
+              </w:rPr>
+              <w:t>f</w:t>
+            </w:r>
+            <w:proofErr w:type="gramStart"/>
+            <w:r>
+              <w:rPr>
+                <w:lang w:val="en-US" w:bidi="ur-PK"/>
+              </w:rPr>
+              <w:t>)</w:t>
+            </w:r>
+            <w:r>
+              <w:rPr>
+                <w:smallCaps/>
+                <w:lang w:val="en-US" w:bidi="ur-PK"/>
+              </w:rPr>
+              <w:t>.</w:t>
+            </w:r>
+            <w:proofErr w:type="spellStart"/>
+            <w:r>
+              <w:rPr>
+                <w:smallCaps/>
+                <w:lang w:val="en-US" w:bidi="ur-PK"/>
+              </w:rPr>
+              <w:t>obl</w:t>
+            </w:r>
+            <w:proofErr w:type="spellEnd"/>
+            <w:proofErr w:type="gramEnd"/>
+          </w:p>
+        </w:tc>
+        <w:tc>
+          <w:tcPr>
+            <w:tcW w:w="1005" w:type="dxa"/>
+            <w:shd w:val="clear" w:color="auto" w:fill="auto"/>
+          </w:tcPr>
+          <w:p>
+            <w:pPr>
+              <w:pStyle w:val="InterlinContinuationPalula"/>
+              <w:tabs>
+                <w:tab w:val="clear" w:pos="357"/>
+              </w:tabs>
+              <w:spacing w:before="100" w:beforeAutospacing="1" w:after="100" w:afterAutospacing="1" w:line="240" w:lineRule="auto"/>
+              <w:ind w:firstLine="0"/>
+              <w:rPr>
+                <w:smallCaps/>
+                <w:lang w:val="en-US" w:bidi="ur-PK"/>
+              </w:rPr>
+            </w:pPr>
+            <w:proofErr w:type="spellStart"/>
+            <w:r>
+              <w:rPr>
+                <w:smallCaps/>
+                <w:lang w:val="en-US" w:bidi="ur-PK"/>
+              </w:rPr>
+              <w:t>refl</w:t>
+            </w:r>
+            <w:proofErr w:type="spellEnd"/>
+          </w:p>
+        </w:tc>
+        <w:tc>
+          <w:tcPr>
+            <w:tcW w:w="1238" w:type="dxa"/>
+            <w:shd w:val="clear" w:color="auto" w:fill="auto"/>
+          </w:tcPr>
+          <w:p>
+            <w:pPr>
+              <w:pStyle w:val="InterlinContinuationPalula"/>
+              <w:tabs>
+                <w:tab w:val="clear" w:pos="357"/>
+              </w:tabs>
+              <w:spacing w:before="100" w:beforeAutospacing="1" w:after="100" w:afterAutospacing="1" w:line="240" w:lineRule="auto"/>
+              <w:ind w:firstLine="0"/>
+              <w:rPr>
+                <w:lang w:val="en-US" w:bidi="ur-PK"/>
+              </w:rPr>
+            </w:pPr>
+            <w:r>
+              <w:rPr>
+                <w:lang w:val="en-US" w:bidi="ur-PK"/>
+              </w:rPr>
+              <w:t>grandmother</w:t>
+            </w:r>
+          </w:p>
+        </w:tc>
+        <w:tc>
+          <w:tcPr>
+            <w:tcW w:w="738" w:type="dxa"/>
+            <w:shd w:val="clear" w:color="auto" w:fill="auto"/>
+          </w:tcPr>
+          <w:p>
+            <w:pPr>
+              <w:pStyle w:val="InterlinContinuationPalula"/>
+              <w:tabs>
+                <w:tab w:val="clear" w:pos="357"/>
+              </w:tabs>
+              <w:spacing w:before="100" w:beforeAutospacing="1" w:after="100" w:afterAutospacing="1" w:line="240" w:lineRule="auto"/>
+              <w:ind w:firstLine="0"/>
+              <w:rPr>
+                <w:lang w:val="en-US" w:bidi="ur-PK"/>
+              </w:rPr>
+            </w:pPr>
+            <w:r>
+              <w:rPr>
+                <w:lang w:val="en-US" w:bidi="ur-PK"/>
+              </w:rPr>
+              <w:t>to</w:t>
+            </w:r>
+          </w:p>
+        </w:tc>
+        <w:tc>
+          <w:tcPr>
+            <w:tcW w:w="1076" w:type="dxa"/>
+            <w:shd w:val="clear" w:color="auto" w:fill="auto"/>
+          </w:tcPr>
+          <w:p>
+            <w:pPr>
+              <w:pStyle w:val="InterlinContinuationPalula"/>
+              <w:tabs>
+                <w:tab w:val="clear" w:pos="357"/>
+              </w:tabs>
+              <w:spacing w:before="100" w:beforeAutospacing="1" w:after="100" w:afterAutospacing="1" w:line="240" w:lineRule="auto"/>
+              <w:ind w:firstLine="0"/>
+              <w:rPr>
+                <w:lang w:val="en-US" w:bidi="ur-PK"/>
+              </w:rPr>
+            </w:pPr>
+            <w:r>
+              <w:rPr>
+                <w:lang w:val="en-US" w:bidi="ur-PK"/>
+              </w:rPr>
+              <w:t>flower(</w:t>
+            </w:r>
+            <w:r>
+              <w:rPr>
+                <w:smallCaps/>
+                <w:lang w:val="en-US" w:bidi="ur-PK"/>
               </w:rPr>
               <w:t>m</w:t>
             </w:r>
             <w:r>
               <w:rPr>
-                <w:lang w:val="is-IS" w:bidi="ur-PK"/>
+                <w:lang w:val="en-US" w:bidi="ur-PK"/>
               </w:rPr>
               <w:t>)</w:t>
             </w:r>
@@ -536,8 +1972,7 @@
         </w:tc>
         <w:tc>
           <w:tcPr>
-            <w:tcW w:w="631" w:type="dxa"/>
-            <w:gridSpan w:val="2"/>
+            <w:tcW w:w="2659" w:type="dxa"/>
             <w:shd w:val="clear" w:color="auto" w:fill="auto"/>
           </w:tcPr>
           <w:p>
@@ -549,125 +1984,30 @@
               <w:spacing w:before="100" w:beforeAutospacing="1" w:after="100" w:afterAutospacing="1" w:line="240" w:lineRule="auto"/>
               <w:ind w:firstLine="0"/>
               <w:rPr>
-                <w:lang w:val="is-IS" w:bidi="ur-PK"/>
-              </w:rPr>
-            </w:pPr>
-            <w:r>
-              <w:rPr>
-                <w:lang w:val="is-IS" w:bidi="ur-PK"/>
-              </w:rPr>
-              <w:t>at</w:t>
-            </w:r>
-          </w:p>
-        </w:tc>
-        <w:tc>
-          <w:tcPr>
-            <w:tcW w:w="997" w:type="dxa"/>
-            <w:gridSpan w:val="2"/>
-            <w:shd w:val="clear" w:color="auto" w:fill="auto"/>
-          </w:tcPr>
-          <w:p>
-            <w:pPr>
-              <w:pStyle w:val="InterlinContinuationPalula"/>
-              <w:tabs>
-                <w:tab w:val="clear" w:pos="357"/>
-              </w:tabs>
-              <w:spacing w:before="100" w:beforeAutospacing="1" w:after="100" w:afterAutospacing="1" w:line="240" w:lineRule="auto"/>
-              <w:ind w:firstLine="0"/>
-              <w:rPr>
-                <w:lang w:val="is-IS" w:bidi="ur-PK"/>
-              </w:rPr>
-            </w:pPr>
-            <w:r>
-              <w:rPr>
-                <w:lang w:val="is-IS" w:bidi="ur-PK"/>
-              </w:rPr>
-              <w:t>field</w:t>
-            </w:r>
-          </w:p>
-        </w:tc>
-        <w:tc>
-          <w:tcPr>
-            <w:tcW w:w="1148" w:type="dxa"/>
-            <w:gridSpan w:val="2"/>
-            <w:shd w:val="clear" w:color="auto" w:fill="auto"/>
-          </w:tcPr>
-          <w:p>
-            <w:pPr>
-              <w:pStyle w:val="InterlinContinuationPalula"/>
-              <w:tabs>
-                <w:tab w:val="clear" w:pos="357"/>
-              </w:tabs>
-              <w:spacing w:before="100" w:beforeAutospacing="1" w:after="100" w:afterAutospacing="1" w:line="240" w:lineRule="auto"/>
-              <w:ind w:firstLine="0"/>
-              <w:rPr>
-                <w:lang w:val="is-IS" w:bidi="ur-PK"/>
-              </w:rPr>
-            </w:pPr>
-            <w:r>
-              <w:rPr>
-                <w:lang w:val="is-IS" w:bidi="ur-PK"/>
-              </w:rPr>
-              <w:t>in</w:t>
-            </w:r>
-          </w:p>
-        </w:tc>
-        <w:tc>
-          <w:tcPr>
-            <w:tcW w:w="1080" w:type="dxa"/>
-            <w:gridSpan w:val="3"/>
-            <w:shd w:val="clear" w:color="auto" w:fill="auto"/>
-          </w:tcPr>
-          <w:p>
-            <w:pPr>
-              <w:pStyle w:val="InterlinContinuationPalula"/>
-              <w:tabs>
-                <w:tab w:val="clear" w:pos="357"/>
-              </w:tabs>
-              <w:spacing w:before="100" w:beforeAutospacing="1" w:after="100" w:afterAutospacing="1" w:line="240" w:lineRule="auto"/>
-              <w:ind w:firstLine="0"/>
-              <w:rPr>
-                <w:lang w:val="is-IS" w:bidi="ur-PK"/>
-              </w:rPr>
-            </w:pPr>
-            <w:r>
-              <w:rPr>
-                <w:lang w:val="is-IS" w:bidi="ur-PK"/>
-              </w:rPr>
-              <w:t>visible</w:t>
-            </w:r>
-          </w:p>
-        </w:tc>
-        <w:tc>
-          <w:tcPr>
-            <w:tcW w:w="3304" w:type="dxa"/>
-            <w:gridSpan w:val="2"/>
-            <w:shd w:val="clear" w:color="auto" w:fill="auto"/>
-          </w:tcPr>
-          <w:p>
-            <w:pPr>
-              <w:pStyle w:val="InterlinContinuationPalula"/>
-              <w:tabs>
-                <w:tab w:val="clear" w:pos="357"/>
-              </w:tabs>
-              <w:spacing w:before="100" w:beforeAutospacing="1" w:after="100" w:afterAutospacing="1" w:line="240" w:lineRule="auto"/>
-              <w:ind w:firstLine="0"/>
-              <w:rPr>
-                <w:lang w:val="is-IS" w:bidi="ur-PK"/>
-              </w:rPr>
-            </w:pPr>
-            <w:r>
-              <w:rPr>
-                <w:lang w:val="is-IS" w:bidi="ur-PK"/>
-              </w:rPr>
-              <w:t>become.</w:t>
+                <w:lang w:val="en-US" w:bidi="ur-PK"/>
+              </w:rPr>
+            </w:pPr>
+            <w:proofErr w:type="spellStart"/>
+            <w:r>
+              <w:rPr>
+                <w:lang w:val="en-US" w:bidi="ur-PK"/>
+              </w:rPr>
+              <w:t>give.</w:t>
             </w:r>
             <w:r>
               <w:rPr>
                 <w:smallCaps/>
-                <w:lang w:val="is-IS" w:bidi="ur-PK"/>
-              </w:rPr>
-              <w:t>pst.pfv-msg</w:t>
+                <w:lang w:val="en-US" w:bidi="ur-PK"/>
+              </w:rPr>
+              <w:t>pst.pfv</w:t>
+            </w:r>
+            <w:proofErr w:type="spellEnd"/>
+            <w:r>
+              <w:rPr>
+                <w:smallCaps/>
+                <w:lang w:val="en-US" w:bidi="ur-PK"/>
+              </w:rPr>
+              <w:t>-msg</w:t>
             </w:r>
           </w:p>
         </w:tc>
@@ -690,14 +2030,79 @@
               <w:spacing w:before="100" w:beforeAutospacing="1" w:after="100" w:afterAutospacing="1" w:line="240" w:lineRule="auto"/>
               <w:ind w:firstLine="0"/>
               <w:rPr>
-                <w:lang w:val="is-IS" w:bidi="ur-PK"/>
-              </w:rPr>
-            </w:pPr>
-          </w:p>
-        </w:tc>
-        <w:tc>
-          <w:tcPr>
-            <w:tcW w:w="792" w:type="dxa"/>
+                <w:lang w:val="id-ID" w:bidi="ur-PK"/>
+              </w:rPr>
+            </w:pPr>
+          </w:p>
+        </w:tc>
+        <w:tc>
+          <w:tcPr>
+            <w:tcW w:w="1236" w:type="dxa"/>
+            <w:shd w:val="clear" w:color="auto" w:fill="auto"/>
+          </w:tcPr>
+          <w:p>
+            <w:pPr>
+              <w:pStyle w:val="InterlinContinuationPalula"/>
+              <w:tabs>
+                <w:tab w:val="clear" w:pos="357"/>
+              </w:tabs>
+              <w:spacing w:before="100" w:beforeAutospacing="1" w:after="100" w:afterAutospacing="1" w:line="240" w:lineRule="auto"/>
+              <w:ind w:firstLine="0"/>
+              <w:rPr>
+                <w:bCs/>
+                <w:lang w:val="en-US" w:bidi="ur-PK"/>
+              </w:rPr>
+            </w:pPr>
+            <w:r>
+              <w:rPr>
+                <w:bCs/>
+                <w:lang w:val="en-US" w:bidi="ur-PK"/>
+              </w:rPr>
+              <w:t>A</w:t>
+            </w:r>
+          </w:p>
+        </w:tc>
+        <w:tc>
+          <w:tcPr>
+            <w:tcW w:w="1005" w:type="dxa"/>
+            <w:shd w:val="clear" w:color="auto" w:fill="auto"/>
+          </w:tcPr>
+          <w:p>
+            <w:pPr>
+              <w:pStyle w:val="InterlinContinuationPalula"/>
+              <w:tabs>
+                <w:tab w:val="clear" w:pos="357"/>
+              </w:tabs>
+              <w:spacing w:before="100" w:beforeAutospacing="1" w:after="100" w:afterAutospacing="1" w:line="240" w:lineRule="auto"/>
+              <w:ind w:firstLine="0"/>
+              <w:rPr>
+                <w:lang w:val="id-ID" w:bidi="ur-PK"/>
+              </w:rPr>
+            </w:pPr>
+          </w:p>
+        </w:tc>
+        <w:tc>
+          <w:tcPr>
+            <w:tcW w:w="1238" w:type="dxa"/>
+            <w:shd w:val="clear" w:color="auto" w:fill="auto"/>
+          </w:tcPr>
+          <w:p>
+            <w:pPr>
+              <w:pStyle w:val="InterlinContinuationPalula"/>
+              <w:tabs>
+                <w:tab w:val="clear" w:pos="357"/>
+              </w:tabs>
+              <w:spacing w:before="100" w:beforeAutospacing="1" w:after="100" w:afterAutospacing="1" w:line="240" w:lineRule="auto"/>
+              <w:ind w:firstLine="0"/>
+              <w:rPr>
+                <w:lang w:val="id-ID" w:bidi="ur-PK"/>
+              </w:rPr>
+            </w:pPr>
+          </w:p>
+        </w:tc>
+        <w:tc>
+          <w:tcPr>
+            <w:tcW w:w="738" w:type="dxa"/>
             <w:shd w:val="clear" w:color="auto" w:fill="auto"/>
           </w:tcPr>
           <w:p>
@@ -711,23 +2116,41 @@
               <w:rPr>
                 <w:b/>
                 <w:bCs/>
-                <w:lang w:val="is-IS" w:bidi="ur-PK"/>
-              </w:rPr>
-            </w:pPr>
-            <w:r>
+                <w:lang w:val="id-ID" w:bidi="ur-PK"/>
+              </w:rPr>
+            </w:pPr>
+          </w:p>
+        </w:tc>
+        <w:tc>
+          <w:tcPr>
+            <w:tcW w:w="1076" w:type="dxa"/>
+            <w:shd w:val="clear" w:color="auto" w:fill="auto"/>
+          </w:tcPr>
+          <w:p>
+            <w:pPr>
+              <w:pStyle w:val="InterlinContinuationPalula"/>
+              <w:tabs>
+                <w:tab w:val="clear" w:pos="357"/>
+              </w:tabs>
+              <w:spacing w:before="100" w:beforeAutospacing="1" w:after="100" w:afterAutospacing="1" w:line="240" w:lineRule="auto"/>
+              <w:ind w:firstLine="0"/>
               <w:rPr>
                 <w:b/>
-                <w:bCs/>
-                <w:lang w:val="is-IS" w:bidi="ur-PK"/>
-              </w:rPr>
-              <w:t>S</w:t>
-            </w:r>
-          </w:p>
-        </w:tc>
-        <w:tc>
-          <w:tcPr>
-            <w:tcW w:w="631" w:type="dxa"/>
-            <w:gridSpan w:val="2"/>
+                <w:lang w:val="en-US" w:bidi="ur-PK"/>
+              </w:rPr>
+            </w:pPr>
+            <w:r>
+              <w:rPr>
+                <w:b/>
+                <w:lang w:val="en-US" w:bidi="ur-PK"/>
+              </w:rPr>
+              <w:t>P</w:t>
+            </w:r>
+          </w:p>
+        </w:tc>
+        <w:tc>
+          <w:tcPr>
+            <w:tcW w:w="2659" w:type="dxa"/>
             <w:shd w:val="clear" w:color="auto" w:fill="auto"/>
           </w:tcPr>
           <w:p>
@@ -739,87 +2162,7 @@
               <w:spacing w:before="100" w:beforeAutospacing="1" w:after="100" w:afterAutospacing="1" w:line="240" w:lineRule="auto"/>
               <w:ind w:firstLine="0"/>
               <w:rPr>
-                <w:lang w:val="is-IS" w:bidi="ur-PK"/>
-              </w:rPr>
-            </w:pPr>
-          </w:p>
-        </w:tc>
-        <w:tc>
-          <w:tcPr>
-            <w:tcW w:w="997" w:type="dxa"/>
-            <w:gridSpan w:val="2"/>
-            <w:shd w:val="clear" w:color="auto" w:fill="auto"/>
-          </w:tcPr>
-          <w:p>
-            <w:pPr>
-              <w:pStyle w:val="InterlinContinuationPalula"/>
-              <w:tabs>
-                <w:tab w:val="clear" w:pos="357"/>
-              </w:tabs>
-              <w:spacing w:before="100" w:beforeAutospacing="1" w:after="100" w:afterAutospacing="1" w:line="240" w:lineRule="auto"/>
-              <w:ind w:firstLine="0"/>
-              <w:rPr>
-                <w:lang w:val="is-IS" w:bidi="ur-PK"/>
-              </w:rPr>
-            </w:pPr>
-          </w:p>
-        </w:tc>
-        <w:tc>
-          <w:tcPr>
-            <w:tcW w:w="1148" w:type="dxa"/>
-            <w:gridSpan w:val="2"/>
-            <w:shd w:val="clear" w:color="auto" w:fill="auto"/>
-          </w:tcPr>
-          <w:p>
-            <w:pPr>
-              <w:pStyle w:val="InterlinContinuationPalula"/>
-              <w:tabs>
-                <w:tab w:val="clear" w:pos="357"/>
-              </w:tabs>
-              <w:spacing w:before="100" w:beforeAutospacing="1" w:after="100" w:afterAutospacing="1" w:line="240" w:lineRule="auto"/>
-              <w:ind w:firstLine="0"/>
-              <w:rPr>
-                <w:lang w:val="is-IS" w:bidi="ur-PK"/>
-              </w:rPr>
-            </w:pPr>
-          </w:p>
-        </w:tc>
-        <w:tc>
-          <w:tcPr>
-            <w:tcW w:w="1080" w:type="dxa"/>
-            <w:gridSpan w:val="3"/>
-            <w:shd w:val="clear" w:color="auto" w:fill="auto"/>
-          </w:tcPr>
-          <w:p>
-            <w:pPr>
-              <w:pStyle w:val="InterlinContinuationPalula"/>
-              <w:tabs>
-                <w:tab w:val="clear" w:pos="357"/>
-              </w:tabs>
-              <w:spacing w:before="100" w:beforeAutospacing="1" w:after="100" w:afterAutospacing="1" w:line="240" w:lineRule="auto"/>
-              <w:ind w:firstLine="0"/>
-              <w:rPr>
-                <w:lang w:val="is-IS" w:bidi="ur-PK"/>
-              </w:rPr>
-            </w:pPr>
-          </w:p>
-        </w:tc>
-        <w:tc>
-          <w:tcPr>
-            <w:tcW w:w="3304" w:type="dxa"/>
-            <w:gridSpan w:val="2"/>
-            <w:shd w:val="clear" w:color="auto" w:fill="auto"/>
-          </w:tcPr>
-          <w:p>
-            <w:pPr>
-              <w:pStyle w:val="InterlinContinuationPalula"/>
-              <w:tabs>
-                <w:tab w:val="clear" w:pos="357"/>
-              </w:tabs>
-              <w:spacing w:before="100" w:beforeAutospacing="1" w:after="100" w:afterAutospacing="1" w:line="240" w:lineRule="auto"/>
-              <w:ind w:firstLine="0"/>
-              <w:rPr>
-                <w:lang w:val="is-IS" w:bidi="ur-PK"/>
+                <w:lang w:val="id-ID" w:bidi="ur-PK"/>
               </w:rPr>
             </w:pPr>
           </w:p>
@@ -844,7 +2187,7 @@
               <w:spacing w:before="100" w:beforeAutospacing="1" w:after="100" w:afterAutospacing="1" w:line="240" w:lineRule="auto"/>
               <w:ind w:firstLine="0"/>
               <w:rPr>
-                <w:lang w:val="is-IS"/>
+                <w:lang w:val="id-ID"/>
               </w:rPr>
             </w:pPr>
           </w:p>
@@ -852,7 +2195,7 @@
         <w:tc>
           <w:tcPr>
             <w:tcW w:w="0" w:type="auto"/>
-            <w:gridSpan w:val="12"/>
+            <w:gridSpan w:val="6"/>
             <w:shd w:val="clear" w:color="auto" w:fill="auto"/>
           </w:tcPr>
           <w:p>
@@ -864,40 +2207,271 @@
               </w:tabs>
               <w:spacing w:after="100" w:afterAutospacing="1" w:line="240" w:lineRule="auto"/>
               <w:ind w:firstLine="0"/>
-            </w:pPr>
-            <w:r>
+              <w:rPr>
+                <w:lang w:val="en-US"/>
+              </w:rPr>
+            </w:pPr>
+            <w:r>
+              <w:rPr>
+                <w:lang w:val="en-US"/>
+              </w:rPr>
               <w:t>‘</w:t>
             </w:r>
             <w:r>
-              <w:t>The boy appeared on the field</w:t>
-            </w:r>
-            <w:r>
+              <w:rPr>
+                <w:lang w:val="en-US"/>
+              </w:rPr>
+              <w:t>The girl sent flowers to her grandmother</w:t>
+            </w:r>
+            <w:r>
+              <w:rPr>
+                <w:lang w:val="en-US"/>
+              </w:rPr>
+              <w:t>.’ (</w:t>
+            </w:r>
+            <w:proofErr w:type="spellStart"/>
+            <w:r>
+              <w:t>PBUp-ValQuestKK</w:t>
+            </w:r>
+            <w:proofErr w:type="spellEnd"/>
+            <w:r>
+              <w:rPr>
+                <w:lang w:val="en-US"/>
+              </w:rPr>
+              <w:t>:0</w:t>
+            </w:r>
+            <w:r>
+              <w:rPr>
+                <w:lang w:val="en-US"/>
+              </w:rPr>
+              <w:t>37</w:t>
+            </w:r>
+            <w:r>
+              <w:rPr>
+                <w:lang w:val="en-US"/>
+              </w:rPr>
+              <w:t>)</w:t>
+            </w:r>
+          </w:p>
+        </w:tc>
+      </w:tr>
+    </w:tbl>
+    <w:p>
+      <w:pPr>
+        <w:rPr>
+          <w:lang w:val="en-US"/>
+        </w:rPr>
+      </w:pPr>
+    </w:p>
+    <w:tbl>
+      <w:tblPr>
+        <w:tblW w:w="0" w:type="auto"/>
+        <w:tblLook w:val="04A0" w:firstRow="1" w:lastRow="0" w:firstColumn="1" w:lastColumn="0" w:noHBand="0" w:noVBand="1"/>
+      </w:tblPr>
+      <w:tblGrid>
+        <w:gridCol w:w="381"/>
+        <w:gridCol w:w="1236"/>
+        <w:gridCol w:w="1005"/>
+        <w:gridCol w:w="1878"/>
+        <w:gridCol w:w="1174"/>
+        <w:gridCol w:w="2659"/>
+      </w:tblGrid>
+      <w:tr>
+        <w:trPr>
+          <w:trHeight w:val="227"/>
+        </w:trPr>
+        <w:tc>
+          <w:tcPr>
+            <w:tcW w:w="0" w:type="auto"/>
+            <w:vAlign w:val="center"/>
+          </w:tcPr>
+          <w:p>
+            <w:pPr>
+              <w:pStyle w:val="InterlinExamplePalula"/>
+              <w:numPr>
+                <w:ilvl w:val="0"/>
+                <w:numId w:val="0"/>
+              </w:numPr>
+              <w:tabs>
+                <w:tab w:val="clear" w:pos="454"/>
+              </w:tabs>
+              <w:spacing w:before="100" w:beforeAutospacing="1" w:after="100" w:afterAutospacing="1" w:line="240" w:lineRule="auto"/>
+              <w:rPr>
+                <w:rFonts w:ascii="Doulos SIL" w:hAnsi="Doulos SIL" w:cs="Doulos SIL"/>
+              </w:rPr>
+            </w:pPr>
+            <w:r>
+              <w:rPr>
+                <w:i w:val="0"/>
+                <w:iCs/>
+              </w:rPr>
+              <w:t>d</w:t>
+            </w:r>
+            <w:r>
+              <w:rPr>
+                <w:i w:val="0"/>
+                <w:iCs/>
+              </w:rPr>
               <w:t>.</w:t>
             </w:r>
-            <w:r>
-              <w:t>’</w:t>
-            </w:r>
-            <w:r>
-              <w:t xml:space="preserve"> (</w:t>
-            </w:r>
-            <w:r>
-              <w:t>PBUp</w:t>
-            </w:r>
-            <w:r>
-              <w:t>-ValQuest</w:t>
-            </w:r>
-            <w:r>
-              <w:t>KK</w:t>
-            </w:r>
-            <w:r>
-              <w:t>:0</w:t>
-            </w:r>
-            <w:r>
-              <w:t>81</w:t>
-            </w:r>
-            <w:r>
-              <w:t>)</w:t>
-            </w:r>
+          </w:p>
+        </w:tc>
+        <w:tc>
+          <w:tcPr>
+            <w:tcW w:w="1236" w:type="dxa"/>
+            <w:shd w:val="clear" w:color="auto" w:fill="auto"/>
+            <w:vAlign w:val="center"/>
+          </w:tcPr>
+          <w:p>
+            <w:pPr>
+              <w:pStyle w:val="InterlinExamplePalula"/>
+              <w:numPr>
+                <w:ilvl w:val="0"/>
+                <w:numId w:val="0"/>
+              </w:numPr>
+              <w:tabs>
+                <w:tab w:val="clear" w:pos="454"/>
+              </w:tabs>
+              <w:spacing w:before="100" w:beforeAutospacing="1" w:after="100" w:afterAutospacing="1" w:line="240" w:lineRule="auto"/>
+              <w:rPr>
+                <w:lang w:val="id-ID"/>
+              </w:rPr>
+            </w:pPr>
+            <w:r>
+              <w:rPr>
+                <w:lang w:val="id-ID"/>
+              </w:rPr>
+              <w:t xml:space="preserve">saɽiː </w:t>
+            </w:r>
+          </w:p>
+        </w:tc>
+        <w:tc>
+          <w:tcPr>
+            <w:tcW w:w="1005" w:type="dxa"/>
+            <w:shd w:val="clear" w:color="auto" w:fill="auto"/>
+            <w:vAlign w:val="center"/>
+          </w:tcPr>
+          <w:p>
+            <w:pPr>
+              <w:pStyle w:val="InterlinExamplePalula"/>
+              <w:numPr>
+                <w:ilvl w:val="0"/>
+                <w:numId w:val="0"/>
+              </w:numPr>
+              <w:tabs>
+                <w:tab w:val="clear" w:pos="454"/>
+              </w:tabs>
+              <w:spacing w:before="100" w:beforeAutospacing="1" w:after="100" w:afterAutospacing="1" w:line="240" w:lineRule="auto"/>
+              <w:rPr>
+                <w:rFonts w:ascii="Doulos SIL" w:hAnsi="Doulos SIL" w:cs="Doulos SIL"/>
+                <w:b/>
+                <w:lang w:val="id-ID"/>
+              </w:rPr>
+            </w:pPr>
+            <w:r>
+              <w:rPr>
+                <w:b/>
+                <w:lang w:val="id-ID"/>
+              </w:rPr>
+              <w:t xml:space="preserve">tʃəʁa </w:t>
+            </w:r>
+          </w:p>
+        </w:tc>
+        <w:tc>
+          <w:tcPr>
+            <w:tcW w:w="1878" w:type="dxa"/>
+            <w:shd w:val="clear" w:color="auto" w:fill="auto"/>
+            <w:vAlign w:val="center"/>
+          </w:tcPr>
+          <w:p>
+            <w:pPr>
+              <w:pStyle w:val="InterlinExamplePalula"/>
+              <w:numPr>
+                <w:ilvl w:val="0"/>
+                <w:numId w:val="0"/>
+              </w:numPr>
+              <w:tabs>
+                <w:tab w:val="clear" w:pos="454"/>
+              </w:tabs>
+              <w:spacing w:before="100" w:beforeAutospacing="1" w:after="100" w:afterAutospacing="1" w:line="240" w:lineRule="auto"/>
+              <w:rPr>
+                <w:rFonts w:ascii="Doulos SIL" w:hAnsi="Doulos SIL" w:cs="Doulos SIL"/>
+                <w:lang w:val="en-US"/>
+              </w:rPr>
+            </w:pPr>
+            <w:r>
+              <w:rPr>
+                <w:lang w:val="id-ID"/>
+              </w:rPr>
+              <w:t>kɽ</w:t>
+            </w:r>
+            <w:r>
+              <w:rPr>
+                <w:lang w:val="en-US"/>
+              </w:rPr>
+              <w:t>-</w:t>
+            </w:r>
+            <w:r>
+              <w:rPr>
+                <w:b/>
+                <w:lang w:val="id-ID"/>
+              </w:rPr>
+              <w:t>a</w:t>
+            </w:r>
+            <w:r>
+              <w:rPr>
+                <w:lang w:val="en-US"/>
+              </w:rPr>
+              <w:t>.</w:t>
+            </w:r>
+          </w:p>
+        </w:tc>
+        <w:tc>
+          <w:tcPr>
+            <w:tcW w:w="1174" w:type="dxa"/>
+            <w:shd w:val="clear" w:color="auto" w:fill="auto"/>
+            <w:vAlign w:val="center"/>
+          </w:tcPr>
+          <w:p>
+            <w:pPr>
+              <w:pStyle w:val="InterlinExamplePalula"/>
+              <w:numPr>
+                <w:ilvl w:val="0"/>
+                <w:numId w:val="0"/>
+              </w:numPr>
+              <w:tabs>
+                <w:tab w:val="clear" w:pos="454"/>
+              </w:tabs>
+              <w:spacing w:before="100" w:beforeAutospacing="1" w:after="100" w:afterAutospacing="1" w:line="240" w:lineRule="auto"/>
+              <w:rPr>
+                <w:rFonts w:ascii="Doulos SIL" w:hAnsi="Doulos SIL" w:cs="Doulos SIL"/>
+                <w:lang w:val="sv-SE"/>
+              </w:rPr>
+            </w:pPr>
+          </w:p>
+        </w:tc>
+        <w:tc>
+          <w:tcPr>
+            <w:tcW w:w="2659" w:type="dxa"/>
+            <w:shd w:val="clear" w:color="auto" w:fill="auto"/>
+            <w:vAlign w:val="center"/>
+          </w:tcPr>
+          <w:p>
+            <w:pPr>
+              <w:pStyle w:val="InterlinExamplePalula"/>
+              <w:numPr>
+                <w:ilvl w:val="0"/>
+                <w:numId w:val="0"/>
+              </w:numPr>
+              <w:tabs>
+                <w:tab w:val="clear" w:pos="454"/>
+              </w:tabs>
+              <w:spacing w:before="100" w:beforeAutospacing="1" w:after="100" w:afterAutospacing="1" w:line="240" w:lineRule="auto"/>
+              <w:rPr>
+                <w:rFonts w:ascii="Doulos SIL" w:hAnsi="Doulos SIL" w:cs="Doulos SIL"/>
+                <w:lang w:val="sv-SE"/>
+              </w:rPr>
+            </w:pPr>
           </w:p>
         </w:tc>
       </w:tr>
@@ -912,200 +2486,188 @@
           </w:tcPr>
           <w:p>
             <w:pPr>
-              <w:pStyle w:val="InterlinExamplePalula"/>
-              <w:numPr>
-                <w:ilvl w:val="0"/>
-                <w:numId w:val="0"/>
-              </w:numPr>
-              <w:tabs>
-                <w:tab w:val="clear" w:pos="454"/>
-              </w:tabs>
-              <w:spacing w:before="100" w:beforeAutospacing="1" w:after="100" w:afterAutospacing="1" w:line="240" w:lineRule="auto"/>
-              <w:rPr>
-                <w:rFonts w:ascii="Doulos SIL" w:hAnsi="Doulos SIL" w:cs="Doulos SIL"/>
-              </w:rPr>
-            </w:pPr>
-            <w:r>
-              <w:rPr>
-                <w:i w:val="0"/>
-                <w:iCs/>
-              </w:rPr>
-              <w:t>b</w:t>
-            </w:r>
-            <w:r>
-              <w:rPr>
-                <w:i w:val="0"/>
-                <w:iCs/>
-              </w:rPr>
-              <w:t>.</w:t>
-            </w:r>
+              <w:pStyle w:val="InterlinContinuationPalula"/>
+              <w:tabs>
+                <w:tab w:val="clear" w:pos="357"/>
+              </w:tabs>
+              <w:spacing w:before="100" w:beforeAutospacing="1" w:after="100" w:afterAutospacing="1" w:line="240" w:lineRule="auto"/>
+              <w:ind w:firstLine="0"/>
+              <w:rPr>
+                <w:lang w:val="id-ID" w:bidi="ur-PK"/>
+              </w:rPr>
+            </w:pPr>
           </w:p>
         </w:tc>
         <w:tc>
           <w:tcPr>
             <w:tcW w:w="1236" w:type="dxa"/>
-            <w:gridSpan w:val="2"/>
-            <w:shd w:val="clear" w:color="auto" w:fill="auto"/>
-            <w:vAlign w:val="center"/>
-          </w:tcPr>
-          <w:p>
-            <w:pPr>
-              <w:pStyle w:val="InterlinExamplePalula"/>
-              <w:numPr>
-                <w:ilvl w:val="0"/>
-                <w:numId w:val="0"/>
-              </w:numPr>
-              <w:tabs>
-                <w:tab w:val="clear" w:pos="454"/>
-              </w:tabs>
-              <w:spacing w:before="100" w:beforeAutospacing="1" w:after="100" w:afterAutospacing="1" w:line="240" w:lineRule="auto"/>
-              <w:rPr>
-                <w:b/>
-                <w:lang w:val="id-ID"/>
-              </w:rPr>
-            </w:pPr>
-            <w:r>
-              <w:rPr>
-                <w:b/>
-                <w:lang w:val="id-ID"/>
-              </w:rPr>
-              <w:t>χaza</w:t>
-            </w:r>
+            <w:shd w:val="clear" w:color="auto" w:fill="auto"/>
+          </w:tcPr>
+          <w:p>
+            <w:pPr>
+              <w:pStyle w:val="InterlinContinuationPalula"/>
+              <w:tabs>
+                <w:tab w:val="clear" w:pos="357"/>
+              </w:tabs>
+              <w:spacing w:before="100" w:beforeAutospacing="1" w:after="100" w:afterAutospacing="1" w:line="240" w:lineRule="auto"/>
+              <w:ind w:firstLine="0"/>
+              <w:rPr>
+                <w:lang w:val="sv-SE" w:bidi="ur-PK"/>
+              </w:rPr>
+            </w:pPr>
+            <w:r>
+              <w:rPr>
+                <w:lang w:val="sv-SE" w:bidi="ur-PK"/>
+              </w:rPr>
+              <w:t>man</w:t>
+            </w:r>
+            <w:r>
+              <w:rPr>
+                <w:lang w:val="sv-SE" w:bidi="ur-PK"/>
+              </w:rPr>
+              <w:t>(</w:t>
+            </w:r>
+            <w:r>
+              <w:rPr>
+                <w:smallCaps/>
+                <w:lang w:val="sv-SE" w:bidi="ur-PK"/>
+              </w:rPr>
+              <w:t>m</w:t>
+            </w:r>
+            <w:proofErr w:type="gramStart"/>
+            <w:r>
+              <w:rPr>
+                <w:smallCaps/>
+                <w:lang w:val="sv-SE" w:bidi="ur-PK"/>
+              </w:rPr>
+              <w:t>).</w:t>
+            </w:r>
+            <w:proofErr w:type="spellStart"/>
+            <w:r>
+              <w:rPr>
+                <w:smallCaps/>
+                <w:lang w:val="sv-SE" w:bidi="ur-PK"/>
+              </w:rPr>
+              <w:t>obl</w:t>
+            </w:r>
+            <w:proofErr w:type="spellEnd"/>
+            <w:proofErr w:type="gramEnd"/>
           </w:p>
         </w:tc>
         <w:tc>
           <w:tcPr>
             <w:tcW w:w="1005" w:type="dxa"/>
-            <w:gridSpan w:val="2"/>
-            <w:shd w:val="clear" w:color="auto" w:fill="auto"/>
-            <w:vAlign w:val="center"/>
-          </w:tcPr>
-          <w:p>
-            <w:pPr>
-              <w:pStyle w:val="InterlinExamplePalula"/>
-              <w:numPr>
-                <w:ilvl w:val="0"/>
-                <w:numId w:val="0"/>
-              </w:numPr>
-              <w:tabs>
-                <w:tab w:val="clear" w:pos="454"/>
-              </w:tabs>
-              <w:spacing w:before="100" w:beforeAutospacing="1" w:after="100" w:afterAutospacing="1" w:line="240" w:lineRule="auto"/>
-              <w:rPr>
-                <w:rFonts w:ascii="Doulos SIL" w:hAnsi="Doulos SIL" w:cs="Doulos SIL"/>
-                <w:lang w:val="id-ID"/>
-              </w:rPr>
-            </w:pPr>
-            <w:r>
-              <w:rPr>
-                <w:lang w:val="id-ID"/>
-              </w:rPr>
-              <w:t xml:space="preserve">baːzaːr </w:t>
-            </w:r>
-          </w:p>
-        </w:tc>
-        <w:tc>
-          <w:tcPr>
-            <w:tcW w:w="1238" w:type="dxa"/>
-            <w:gridSpan w:val="2"/>
-            <w:shd w:val="clear" w:color="auto" w:fill="auto"/>
-            <w:vAlign w:val="center"/>
-          </w:tcPr>
-          <w:p>
-            <w:pPr>
-              <w:pStyle w:val="InterlinExamplePalula"/>
-              <w:numPr>
-                <w:ilvl w:val="0"/>
-                <w:numId w:val="0"/>
-              </w:numPr>
-              <w:tabs>
-                <w:tab w:val="clear" w:pos="454"/>
-              </w:tabs>
-              <w:spacing w:before="100" w:beforeAutospacing="1" w:after="100" w:afterAutospacing="1" w:line="240" w:lineRule="auto"/>
-              <w:rPr>
-                <w:rFonts w:ascii="Doulos SIL" w:hAnsi="Doulos SIL" w:cs="Doulos SIL"/>
-                <w:lang w:val="id-ID"/>
-              </w:rPr>
-            </w:pPr>
-            <w:r>
-              <w:rPr>
-                <w:lang w:val="id-ID"/>
-              </w:rPr>
-              <w:t xml:space="preserve">ta </w:t>
-            </w:r>
-          </w:p>
-        </w:tc>
-        <w:tc>
-          <w:tcPr>
-            <w:tcW w:w="1814" w:type="dxa"/>
-            <w:gridSpan w:val="5"/>
-            <w:shd w:val="clear" w:color="auto" w:fill="auto"/>
-            <w:vAlign w:val="center"/>
-          </w:tcPr>
-          <w:p>
-            <w:pPr>
-              <w:pStyle w:val="InterlinExamplePalula"/>
-              <w:numPr>
-                <w:ilvl w:val="0"/>
-                <w:numId w:val="0"/>
-              </w:numPr>
-              <w:tabs>
-                <w:tab w:val="clear" w:pos="454"/>
-              </w:tabs>
-              <w:spacing w:before="100" w:beforeAutospacing="1" w:after="100" w:afterAutospacing="1" w:line="240" w:lineRule="auto"/>
-              <w:rPr>
-                <w:rFonts w:ascii="Doulos SIL" w:hAnsi="Doulos SIL" w:cs="Doulos SIL"/>
-                <w:lang w:val="en-US"/>
-              </w:rPr>
-            </w:pPr>
-            <w:r>
-              <w:rPr>
-                <w:lang w:val="id-ID"/>
-              </w:rPr>
-              <w:t>laːɽ</w:t>
-            </w:r>
-            <w:r>
-              <w:rPr>
-                <w:lang w:val="en-US"/>
-              </w:rPr>
-              <w:t>-</w:t>
-            </w:r>
-            <w:r>
-              <w:rPr>
-                <w:b/>
-                <w:lang w:val="id-ID"/>
-              </w:rPr>
-              <w:t>a</w:t>
-            </w:r>
-            <w:r>
-              <w:rPr>
-                <w:b/>
-                <w:lang w:val="en-US"/>
-              </w:rPr>
-              <w:t>.</w:t>
-            </w:r>
+            <w:shd w:val="clear" w:color="auto" w:fill="auto"/>
+          </w:tcPr>
+          <w:p>
+            <w:pPr>
+              <w:pStyle w:val="InterlinContinuationPalula"/>
+              <w:tabs>
+                <w:tab w:val="clear" w:pos="357"/>
+              </w:tabs>
+              <w:spacing w:before="100" w:beforeAutospacing="1" w:after="100" w:afterAutospacing="1" w:line="240" w:lineRule="auto"/>
+              <w:ind w:firstLine="0"/>
+              <w:rPr>
+                <w:lang w:val="sv-SE" w:bidi="ur-PK"/>
+              </w:rPr>
+            </w:pPr>
+            <w:proofErr w:type="spellStart"/>
+            <w:r>
+              <w:rPr>
+                <w:lang w:val="sv-SE" w:bidi="ur-PK"/>
+              </w:rPr>
+              <w:t>scream</w:t>
+            </w:r>
+            <w:proofErr w:type="spellEnd"/>
+            <w:r>
+              <w:rPr>
+                <w:lang w:val="sv-SE" w:bidi="ur-PK"/>
+              </w:rPr>
+              <w:t>(</w:t>
+            </w:r>
+            <w:r>
+              <w:rPr>
+                <w:smallCaps/>
+                <w:lang w:val="sv-SE" w:bidi="ur-PK"/>
+              </w:rPr>
+              <w:t>f</w:t>
+            </w:r>
+            <w:r>
+              <w:rPr>
+                <w:lang w:val="sv-SE" w:bidi="ur-PK"/>
+              </w:rPr>
+              <w:t>)</w:t>
+            </w:r>
+          </w:p>
+        </w:tc>
+        <w:tc>
+          <w:tcPr>
+            <w:tcW w:w="1878" w:type="dxa"/>
+            <w:shd w:val="clear" w:color="auto" w:fill="auto"/>
+          </w:tcPr>
+          <w:p>
+            <w:pPr>
+              <w:pStyle w:val="InterlinContinuationPalula"/>
+              <w:tabs>
+                <w:tab w:val="clear" w:pos="357"/>
+              </w:tabs>
+              <w:spacing w:before="100" w:beforeAutospacing="1" w:after="100" w:afterAutospacing="1" w:line="240" w:lineRule="auto"/>
+              <w:ind w:firstLine="0"/>
+              <w:rPr>
+                <w:lang w:val="sv-SE" w:bidi="ur-PK"/>
+              </w:rPr>
+            </w:pPr>
+            <w:proofErr w:type="spellStart"/>
+            <w:r>
+              <w:rPr>
+                <w:lang w:val="sv-SE" w:bidi="ur-PK"/>
+              </w:rPr>
+              <w:t>do.</w:t>
+            </w:r>
+            <w:r>
+              <w:rPr>
+                <w:smallCaps/>
+                <w:lang w:val="sv-SE" w:bidi="ur-PK"/>
+              </w:rPr>
+              <w:t>pst.pfv-fsg</w:t>
+            </w:r>
+            <w:proofErr w:type="spellEnd"/>
+          </w:p>
+        </w:tc>
+        <w:tc>
+          <w:tcPr>
+            <w:tcW w:w="1174" w:type="dxa"/>
+            <w:shd w:val="clear" w:color="auto" w:fill="auto"/>
+          </w:tcPr>
+          <w:p>
+            <w:pPr>
+              <w:pStyle w:val="InterlinContinuationPalula"/>
+              <w:tabs>
+                <w:tab w:val="clear" w:pos="357"/>
+              </w:tabs>
+              <w:spacing w:before="100" w:beforeAutospacing="1" w:after="100" w:afterAutospacing="1" w:line="240" w:lineRule="auto"/>
+              <w:ind w:firstLine="0"/>
+              <w:rPr>
+                <w:lang w:val="sv-SE" w:bidi="ur-PK"/>
+              </w:rPr>
+            </w:pPr>
           </w:p>
         </w:tc>
         <w:tc>
           <w:tcPr>
             <w:tcW w:w="2659" w:type="dxa"/>
             <w:shd w:val="clear" w:color="auto" w:fill="auto"/>
-            <w:vAlign w:val="center"/>
-          </w:tcPr>
-          <w:p>
-            <w:pPr>
-              <w:pStyle w:val="InterlinExamplePalula"/>
-              <w:numPr>
-                <w:ilvl w:val="0"/>
-                <w:numId w:val="0"/>
-              </w:numPr>
-              <w:tabs>
-                <w:tab w:val="clear" w:pos="454"/>
-              </w:tabs>
-              <w:spacing w:before="100" w:beforeAutospacing="1" w:after="100" w:afterAutospacing="1" w:line="240" w:lineRule="auto"/>
-              <w:rPr>
-                <w:rFonts w:ascii="Doulos SIL" w:hAnsi="Doulos SIL" w:cs="Doulos SIL"/>
-                <w:lang w:val="sv-SE"/>
+          </w:tcPr>
+          <w:p>
+            <w:pPr>
+              <w:pStyle w:val="InterlinContinuationPalula"/>
+              <w:tabs>
+                <w:tab w:val="clear" w:pos="357"/>
+              </w:tabs>
+              <w:spacing w:before="100" w:beforeAutospacing="1" w:after="100" w:afterAutospacing="1" w:line="240" w:lineRule="auto"/>
+              <w:ind w:firstLine="0"/>
+              <w:rPr>
+                <w:lang w:val="sv-SE" w:bidi="ur-PK"/>
               </w:rPr>
             </w:pPr>
           </w:p>
@@ -1137,7 +2699,6 @@
         <w:tc>
           <w:tcPr>
             <w:tcW w:w="1236" w:type="dxa"/>
-            <w:gridSpan w:val="2"/>
             <w:shd w:val="clear" w:color="auto" w:fill="auto"/>
           </w:tcPr>
           <w:p>
@@ -1149,42 +2710,68 @@
               <w:spacing w:before="100" w:beforeAutospacing="1" w:after="100" w:afterAutospacing="1" w:line="240" w:lineRule="auto"/>
               <w:ind w:firstLine="0"/>
               <w:rPr>
+                <w:bCs/>
                 <w:lang w:val="sv-SE" w:bidi="ur-PK"/>
               </w:rPr>
             </w:pPr>
-            <w:proofErr w:type="spellStart"/>
-            <w:r>
-              <w:rPr>
+            <w:r>
+              <w:rPr>
+                <w:bCs/>
                 <w:lang w:val="sv-SE" w:bidi="ur-PK"/>
               </w:rPr>
-              <w:t>woman</w:t>
-            </w:r>
-            <w:proofErr w:type="spellEnd"/>
-            <w:r>
-              <w:rPr>
+              <w:t>A</w:t>
+            </w:r>
+          </w:p>
+        </w:tc>
+        <w:tc>
+          <w:tcPr>
+            <w:tcW w:w="1005" w:type="dxa"/>
+            <w:shd w:val="clear" w:color="auto" w:fill="auto"/>
+          </w:tcPr>
+          <w:p>
+            <w:pPr>
+              <w:pStyle w:val="InterlinContinuationPalula"/>
+              <w:tabs>
+                <w:tab w:val="clear" w:pos="357"/>
+              </w:tabs>
+              <w:spacing w:before="100" w:beforeAutospacing="1" w:after="100" w:afterAutospacing="1" w:line="240" w:lineRule="auto"/>
+              <w:ind w:firstLine="0"/>
+              <w:rPr>
+                <w:b/>
                 <w:lang w:val="sv-SE" w:bidi="ur-PK"/>
               </w:rPr>
-              <w:t>(</w:t>
-            </w:r>
-            <w:r>
-              <w:rPr>
-                <w:smallCaps/>
+            </w:pPr>
+            <w:r>
+              <w:rPr>
+                <w:b/>
                 <w:lang w:val="sv-SE" w:bidi="ur-PK"/>
               </w:rPr>
-              <w:t>f</w:t>
-            </w:r>
-            <w:r>
+              <w:t>P</w:t>
+            </w:r>
+          </w:p>
+        </w:tc>
+        <w:tc>
+          <w:tcPr>
+            <w:tcW w:w="1878" w:type="dxa"/>
+            <w:shd w:val="clear" w:color="auto" w:fill="auto"/>
+          </w:tcPr>
+          <w:p>
+            <w:pPr>
+              <w:pStyle w:val="InterlinContinuationPalula"/>
+              <w:tabs>
+                <w:tab w:val="clear" w:pos="357"/>
+              </w:tabs>
+              <w:spacing w:before="100" w:beforeAutospacing="1" w:after="100" w:afterAutospacing="1" w:line="240" w:lineRule="auto"/>
+              <w:ind w:firstLine="0"/>
               <w:rPr>
                 <w:lang w:val="sv-SE" w:bidi="ur-PK"/>
               </w:rPr>
-              <w:t>)</w:t>
-            </w:r>
-          </w:p>
-        </w:tc>
-        <w:tc>
-          <w:tcPr>
-            <w:tcW w:w="1005" w:type="dxa"/>
-            <w:gridSpan w:val="2"/>
+            </w:pPr>
+          </w:p>
+        </w:tc>
+        <w:tc>
+          <w:tcPr>
+            <w:tcW w:w="1174" w:type="dxa"/>
             <w:shd w:val="clear" w:color="auto" w:fill="auto"/>
           </w:tcPr>
           <w:p>
@@ -1196,76 +2783,11 @@
               <w:spacing w:before="100" w:beforeAutospacing="1" w:after="100" w:afterAutospacing="1" w:line="240" w:lineRule="auto"/>
               <w:ind w:firstLine="0"/>
               <w:rPr>
+                <w:b/>
+                <w:bCs/>
                 <w:lang w:val="sv-SE" w:bidi="ur-PK"/>
               </w:rPr>
             </w:pPr>
-            <w:r>
-              <w:rPr>
-                <w:lang w:val="sv-SE" w:bidi="ur-PK"/>
-              </w:rPr>
-              <w:t>market</w:t>
-            </w:r>
-          </w:p>
-        </w:tc>
-        <w:tc>
-          <w:tcPr>
-            <w:tcW w:w="1238" w:type="dxa"/>
-            <w:gridSpan w:val="2"/>
-            <w:shd w:val="clear" w:color="auto" w:fill="auto"/>
-          </w:tcPr>
-          <w:p>
-            <w:pPr>
-              <w:pStyle w:val="InterlinContinuationPalula"/>
-              <w:tabs>
-                <w:tab w:val="clear" w:pos="357"/>
-              </w:tabs>
-              <w:spacing w:before="100" w:beforeAutospacing="1" w:after="100" w:afterAutospacing="1" w:line="240" w:lineRule="auto"/>
-              <w:ind w:firstLine="0"/>
-              <w:rPr>
-                <w:lang w:val="sv-SE" w:bidi="ur-PK"/>
-              </w:rPr>
-            </w:pPr>
-            <w:r>
-              <w:rPr>
-                <w:lang w:val="sv-SE" w:bidi="ur-PK"/>
-              </w:rPr>
-              <w:t>to</w:t>
-            </w:r>
-          </w:p>
-        </w:tc>
-        <w:tc>
-          <w:tcPr>
-            <w:tcW w:w="1814" w:type="dxa"/>
-            <w:gridSpan w:val="5"/>
-            <w:shd w:val="clear" w:color="auto" w:fill="auto"/>
-          </w:tcPr>
-          <w:p>
-            <w:pPr>
-              <w:pStyle w:val="InterlinContinuationPalula"/>
-              <w:tabs>
-                <w:tab w:val="clear" w:pos="357"/>
-              </w:tabs>
-              <w:spacing w:before="100" w:beforeAutospacing="1" w:after="100" w:afterAutospacing="1" w:line="240" w:lineRule="auto"/>
-              <w:ind w:firstLine="0"/>
-              <w:rPr>
-                <w:lang w:val="sv-SE" w:bidi="ur-PK"/>
-              </w:rPr>
-            </w:pPr>
-            <w:proofErr w:type="spellStart"/>
-            <w:r>
-              <w:rPr>
-                <w:lang w:val="sv-SE" w:bidi="ur-PK"/>
-              </w:rPr>
-              <w:t>go.</w:t>
-            </w:r>
-            <w:r>
-              <w:rPr>
-                <w:smallCaps/>
-                <w:lang w:val="sv-SE" w:bidi="ur-PK"/>
-              </w:rPr>
-              <w:t>pst.pfv-fsg</w:t>
-            </w:r>
-            <w:proofErr w:type="spellEnd"/>
           </w:p>
         </w:tc>
         <w:tc>
@@ -1299,141 +2821,6 @@
           </w:tcPr>
           <w:p>
             <w:pPr>
-              <w:pStyle w:val="InterlinContinuationPalula"/>
-              <w:tabs>
-                <w:tab w:val="clear" w:pos="357"/>
-              </w:tabs>
-              <w:spacing w:before="100" w:beforeAutospacing="1" w:after="100" w:afterAutospacing="1" w:line="240" w:lineRule="auto"/>
-              <w:ind w:firstLine="0"/>
-              <w:rPr>
-                <w:lang w:val="id-ID" w:bidi="ur-PK"/>
-              </w:rPr>
-            </w:pPr>
-          </w:p>
-        </w:tc>
-        <w:tc>
-          <w:tcPr>
-            <w:tcW w:w="1236" w:type="dxa"/>
-            <w:gridSpan w:val="2"/>
-            <w:shd w:val="clear" w:color="auto" w:fill="auto"/>
-          </w:tcPr>
-          <w:p>
-            <w:pPr>
-              <w:pStyle w:val="InterlinContinuationPalula"/>
-              <w:tabs>
-                <w:tab w:val="clear" w:pos="357"/>
-              </w:tabs>
-              <w:spacing w:before="100" w:beforeAutospacing="1" w:after="100" w:afterAutospacing="1" w:line="240" w:lineRule="auto"/>
-              <w:ind w:firstLine="0"/>
-              <w:rPr>
-                <w:b/>
-                <w:bCs/>
-                <w:lang w:val="sv-SE" w:bidi="ur-PK"/>
-              </w:rPr>
-            </w:pPr>
-            <w:r>
-              <w:rPr>
-                <w:b/>
-                <w:bCs/>
-                <w:lang w:val="sv-SE" w:bidi="ur-PK"/>
-              </w:rPr>
-              <w:t>S</w:t>
-            </w:r>
-          </w:p>
-        </w:tc>
-        <w:tc>
-          <w:tcPr>
-            <w:tcW w:w="1005" w:type="dxa"/>
-            <w:gridSpan w:val="2"/>
-            <w:shd w:val="clear" w:color="auto" w:fill="auto"/>
-          </w:tcPr>
-          <w:p>
-            <w:pPr>
-              <w:pStyle w:val="InterlinContinuationPalula"/>
-              <w:tabs>
-                <w:tab w:val="clear" w:pos="357"/>
-              </w:tabs>
-              <w:spacing w:before="100" w:beforeAutospacing="1" w:after="100" w:afterAutospacing="1" w:line="240" w:lineRule="auto"/>
-              <w:ind w:firstLine="0"/>
-              <w:rPr>
-                <w:lang w:val="sv-SE" w:bidi="ur-PK"/>
-              </w:rPr>
-            </w:pPr>
-          </w:p>
-        </w:tc>
-        <w:tc>
-          <w:tcPr>
-            <w:tcW w:w="1238" w:type="dxa"/>
-            <w:gridSpan w:val="2"/>
-            <w:shd w:val="clear" w:color="auto" w:fill="auto"/>
-          </w:tcPr>
-          <w:p>
-            <w:pPr>
-              <w:pStyle w:val="InterlinContinuationPalula"/>
-              <w:tabs>
-                <w:tab w:val="clear" w:pos="357"/>
-              </w:tabs>
-              <w:spacing w:before="100" w:beforeAutospacing="1" w:after="100" w:afterAutospacing="1" w:line="240" w:lineRule="auto"/>
-              <w:ind w:firstLine="0"/>
-              <w:rPr>
-                <w:lang w:val="sv-SE" w:bidi="ur-PK"/>
-              </w:rPr>
-            </w:pPr>
-          </w:p>
-        </w:tc>
-        <w:tc>
-          <w:tcPr>
-            <w:tcW w:w="1814" w:type="dxa"/>
-            <w:gridSpan w:val="5"/>
-            <w:shd w:val="clear" w:color="auto" w:fill="auto"/>
-          </w:tcPr>
-          <w:p>
-            <w:pPr>
-              <w:pStyle w:val="InterlinContinuationPalula"/>
-              <w:tabs>
-                <w:tab w:val="clear" w:pos="357"/>
-              </w:tabs>
-              <w:spacing w:before="100" w:beforeAutospacing="1" w:after="100" w:afterAutospacing="1" w:line="240" w:lineRule="auto"/>
-              <w:ind w:firstLine="0"/>
-              <w:rPr>
-                <w:b/>
-                <w:bCs/>
-                <w:lang w:val="sv-SE" w:bidi="ur-PK"/>
-              </w:rPr>
-            </w:pPr>
-          </w:p>
-        </w:tc>
-        <w:tc>
-          <w:tcPr>
-            <w:tcW w:w="2659" w:type="dxa"/>
-            <w:shd w:val="clear" w:color="auto" w:fill="auto"/>
-          </w:tcPr>
-          <w:p>
-            <w:pPr>
-              <w:pStyle w:val="InterlinContinuationPalula"/>
-              <w:tabs>
-                <w:tab w:val="clear" w:pos="357"/>
-              </w:tabs>
-              <w:spacing w:before="100" w:beforeAutospacing="1" w:after="100" w:afterAutospacing="1" w:line="240" w:lineRule="auto"/>
-              <w:ind w:firstLine="0"/>
-              <w:rPr>
-                <w:lang w:val="sv-SE" w:bidi="ur-PK"/>
-              </w:rPr>
-            </w:pPr>
-          </w:p>
-        </w:tc>
-      </w:tr>
-      <w:tr>
-        <w:trPr>
-          <w:trHeight w:val="227"/>
-        </w:trPr>
-        <w:tc>
-          <w:tcPr>
-            <w:tcW w:w="0" w:type="auto"/>
-            <w:vAlign w:val="center"/>
-          </w:tcPr>
-          <w:p>
-            <w:pPr>
               <w:pStyle w:val="InterlinContinuationFreetrans"/>
               <w:tabs>
                 <w:tab w:val="clear" w:pos="357"/>
@@ -1450,1384 +2837,7 @@
         <w:tc>
           <w:tcPr>
             <w:tcW w:w="0" w:type="auto"/>
-            <w:gridSpan w:val="12"/>
-            <w:shd w:val="clear" w:color="auto" w:fill="auto"/>
-          </w:tcPr>
-          <w:p>
-            <w:pPr>
-              <w:pStyle w:val="InterlinContinuationFreetrans"/>
-              <w:tabs>
-                <w:tab w:val="clear" w:pos="357"/>
-                <w:tab w:val="clear" w:pos="864"/>
-              </w:tabs>
-              <w:spacing w:after="100" w:afterAutospacing="1" w:line="240" w:lineRule="auto"/>
-              <w:ind w:firstLine="0"/>
-              <w:rPr>
-                <w:lang w:val="en-US"/>
-              </w:rPr>
-            </w:pPr>
-            <w:r>
-              <w:rPr>
-                <w:lang w:val="en-US"/>
-              </w:rPr>
-              <w:t>‘</w:t>
-            </w:r>
-            <w:r>
-              <w:rPr>
-                <w:lang w:val="en-US"/>
-              </w:rPr>
-              <w:t>The woman went to the market</w:t>
-            </w:r>
-            <w:r>
-              <w:rPr>
-                <w:lang w:val="en-US"/>
-              </w:rPr>
-              <w:t>.’ (</w:t>
-            </w:r>
-            <w:proofErr w:type="spellStart"/>
-            <w:r>
-              <w:t>PBUp-ValQuestKK</w:t>
-            </w:r>
-            <w:proofErr w:type="spellEnd"/>
-            <w:r>
-              <w:rPr>
-                <w:lang w:val="en-US"/>
-              </w:rPr>
-              <w:t>:0</w:t>
-            </w:r>
-            <w:r>
-              <w:rPr>
-                <w:lang w:val="en-US"/>
-              </w:rPr>
-              <w:t>54</w:t>
-            </w:r>
-            <w:r>
-              <w:rPr>
-                <w:lang w:val="en-US"/>
-              </w:rPr>
-              <w:t>)</w:t>
-            </w:r>
-          </w:p>
-        </w:tc>
-      </w:tr>
-      <w:tr>
-        <w:trPr>
-          <w:trHeight w:val="227"/>
-        </w:trPr>
-        <w:tc>
-          <w:tcPr>
-            <w:tcW w:w="0" w:type="auto"/>
-            <w:vAlign w:val="center"/>
-          </w:tcPr>
-          <w:p>
-            <w:pPr>
-              <w:pStyle w:val="InterlinExamplePalula"/>
-              <w:numPr>
-                <w:ilvl w:val="0"/>
-                <w:numId w:val="0"/>
-              </w:numPr>
-              <w:tabs>
-                <w:tab w:val="clear" w:pos="454"/>
-              </w:tabs>
-              <w:spacing w:before="100" w:beforeAutospacing="1" w:after="100" w:afterAutospacing="1" w:line="240" w:lineRule="auto"/>
-              <w:rPr>
-                <w:rFonts w:ascii="Doulos SIL" w:hAnsi="Doulos SIL" w:cs="Doulos SIL"/>
-              </w:rPr>
-            </w:pPr>
-            <w:r>
-              <w:rPr>
-                <w:i w:val="0"/>
-                <w:iCs/>
-              </w:rPr>
-              <w:t>c</w:t>
-            </w:r>
-            <w:r>
-              <w:rPr>
-                <w:i w:val="0"/>
-                <w:iCs/>
-              </w:rPr>
-              <w:t>.</w:t>
-            </w:r>
-          </w:p>
-        </w:tc>
-        <w:tc>
-          <w:tcPr>
-            <w:tcW w:w="1236" w:type="dxa"/>
-            <w:gridSpan w:val="2"/>
-            <w:shd w:val="clear" w:color="auto" w:fill="auto"/>
-            <w:vAlign w:val="center"/>
-          </w:tcPr>
-          <w:p>
-            <w:pPr>
-              <w:pStyle w:val="InterlinExamplePalula"/>
-              <w:numPr>
-                <w:ilvl w:val="0"/>
-                <w:numId w:val="0"/>
-              </w:numPr>
-              <w:tabs>
-                <w:tab w:val="clear" w:pos="454"/>
-              </w:tabs>
-              <w:spacing w:before="100" w:beforeAutospacing="1" w:after="100" w:afterAutospacing="1" w:line="240" w:lineRule="auto"/>
-              <w:rPr>
-                <w:lang w:val="id-ID"/>
-              </w:rPr>
-            </w:pPr>
-            <w:r>
-              <w:rPr>
-                <w:lang w:val="id-ID"/>
-              </w:rPr>
-              <w:t>d͡ʒineː</w:t>
-            </w:r>
-          </w:p>
-        </w:tc>
-        <w:tc>
-          <w:tcPr>
-            <w:tcW w:w="1005" w:type="dxa"/>
-            <w:gridSpan w:val="2"/>
-            <w:shd w:val="clear" w:color="auto" w:fill="auto"/>
-            <w:vAlign w:val="center"/>
-          </w:tcPr>
-          <w:p>
-            <w:pPr>
-              <w:pStyle w:val="InterlinExamplePalula"/>
-              <w:numPr>
-                <w:ilvl w:val="0"/>
-                <w:numId w:val="0"/>
-              </w:numPr>
-              <w:tabs>
-                <w:tab w:val="clear" w:pos="454"/>
-              </w:tabs>
-              <w:spacing w:before="100" w:beforeAutospacing="1" w:after="100" w:afterAutospacing="1" w:line="240" w:lineRule="auto"/>
-              <w:rPr>
-                <w:rFonts w:ascii="Doulos SIL" w:hAnsi="Doulos SIL" w:cs="Doulos SIL"/>
-                <w:lang w:val="id-ID"/>
-              </w:rPr>
-            </w:pPr>
-            <w:r>
-              <w:rPr>
-                <w:lang w:val="id-ID"/>
-              </w:rPr>
-              <w:t xml:space="preserve">χpəleː </w:t>
-            </w:r>
-          </w:p>
-        </w:tc>
-        <w:tc>
-          <w:tcPr>
-            <w:tcW w:w="1238" w:type="dxa"/>
-            <w:gridSpan w:val="2"/>
-            <w:shd w:val="clear" w:color="auto" w:fill="auto"/>
-            <w:vAlign w:val="center"/>
-          </w:tcPr>
-          <w:p>
-            <w:pPr>
-              <w:pStyle w:val="InterlinExamplePalula"/>
-              <w:numPr>
-                <w:ilvl w:val="0"/>
-                <w:numId w:val="0"/>
-              </w:numPr>
-              <w:tabs>
-                <w:tab w:val="clear" w:pos="454"/>
-              </w:tabs>
-              <w:spacing w:before="100" w:beforeAutospacing="1" w:after="100" w:afterAutospacing="1" w:line="240" w:lineRule="auto"/>
-              <w:rPr>
-                <w:rFonts w:ascii="Doulos SIL" w:hAnsi="Doulos SIL" w:cs="Doulos SIL"/>
-                <w:lang w:val="id-ID"/>
-              </w:rPr>
-            </w:pPr>
-            <w:r>
-              <w:rPr>
-                <w:lang w:val="id-ID"/>
-              </w:rPr>
-              <w:t xml:space="preserve">nijaː </w:t>
-            </w:r>
-          </w:p>
-        </w:tc>
-        <w:tc>
-          <w:tcPr>
-            <w:tcW w:w="738" w:type="dxa"/>
-            <w:gridSpan w:val="3"/>
-            <w:shd w:val="clear" w:color="auto" w:fill="auto"/>
-            <w:vAlign w:val="center"/>
-          </w:tcPr>
-          <w:p>
-            <w:pPr>
-              <w:pStyle w:val="InterlinExamplePalula"/>
-              <w:numPr>
-                <w:ilvl w:val="0"/>
-                <w:numId w:val="0"/>
-              </w:numPr>
-              <w:tabs>
-                <w:tab w:val="clear" w:pos="454"/>
-              </w:tabs>
-              <w:spacing w:before="100" w:beforeAutospacing="1" w:after="100" w:afterAutospacing="1" w:line="240" w:lineRule="auto"/>
-              <w:rPr>
-                <w:rFonts w:ascii="Doulos SIL" w:hAnsi="Doulos SIL" w:cs="Doulos SIL"/>
-                <w:lang w:val="id-ID"/>
-              </w:rPr>
-            </w:pPr>
-            <w:r>
-              <w:rPr>
-                <w:lang w:val="id-ID"/>
-              </w:rPr>
-              <w:t xml:space="preserve">ta </w:t>
-            </w:r>
-          </w:p>
-        </w:tc>
-        <w:tc>
-          <w:tcPr>
-            <w:tcW w:w="1076" w:type="dxa"/>
-            <w:gridSpan w:val="2"/>
-            <w:shd w:val="clear" w:color="auto" w:fill="auto"/>
-            <w:vAlign w:val="center"/>
-          </w:tcPr>
-          <w:p>
-            <w:pPr>
-              <w:pStyle w:val="InterlinExamplePalula"/>
-              <w:numPr>
-                <w:ilvl w:val="0"/>
-                <w:numId w:val="0"/>
-              </w:numPr>
-              <w:tabs>
-                <w:tab w:val="clear" w:pos="454"/>
-              </w:tabs>
-              <w:spacing w:before="100" w:beforeAutospacing="1" w:after="100" w:afterAutospacing="1" w:line="240" w:lineRule="auto"/>
-              <w:rPr>
-                <w:rFonts w:ascii="Doulos SIL" w:hAnsi="Doulos SIL" w:cs="Doulos SIL"/>
-                <w:b/>
-                <w:lang w:val="id-ID"/>
-              </w:rPr>
-            </w:pPr>
-            <w:r>
-              <w:rPr>
-                <w:b/>
-                <w:lang w:val="id-ID"/>
-              </w:rPr>
-              <w:t>gul</w:t>
-            </w:r>
-          </w:p>
-        </w:tc>
-        <w:tc>
-          <w:tcPr>
-            <w:tcW w:w="2659" w:type="dxa"/>
-            <w:shd w:val="clear" w:color="auto" w:fill="auto"/>
-            <w:vAlign w:val="center"/>
-          </w:tcPr>
-          <w:p>
-            <w:pPr>
-              <w:pStyle w:val="InterlinExamplePalula"/>
-              <w:numPr>
-                <w:ilvl w:val="0"/>
-                <w:numId w:val="0"/>
-              </w:numPr>
-              <w:tabs>
-                <w:tab w:val="clear" w:pos="454"/>
-              </w:tabs>
-              <w:spacing w:before="100" w:beforeAutospacing="1" w:after="100" w:afterAutospacing="1" w:line="240" w:lineRule="auto"/>
-              <w:rPr>
-                <w:rFonts w:ascii="Doulos SIL" w:hAnsi="Doulos SIL" w:cs="Doulos SIL"/>
-                <w:lang w:val="en-US"/>
-              </w:rPr>
-            </w:pPr>
-            <w:r>
-              <w:rPr>
-                <w:lang w:val="id-ID"/>
-              </w:rPr>
-              <w:t>wərkɽ</w:t>
-            </w:r>
-            <w:r>
-              <w:rPr>
-                <w:lang w:val="en-US"/>
-              </w:rPr>
-              <w:t>-</w:t>
-            </w:r>
-            <w:r>
-              <w:rPr>
-                <w:b/>
-                <w:lang w:val="id-ID"/>
-              </w:rPr>
-              <w:t>oː</w:t>
-            </w:r>
-            <w:r>
-              <w:rPr>
-                <w:lang w:val="en-US"/>
-              </w:rPr>
-              <w:t>.</w:t>
-            </w:r>
-          </w:p>
-        </w:tc>
-      </w:tr>
-      <w:tr>
-        <w:trPr>
-          <w:trHeight w:val="227"/>
-        </w:trPr>
-        <w:tc>
-          <w:tcPr>
-            <w:tcW w:w="0" w:type="auto"/>
-            <w:vAlign w:val="center"/>
-          </w:tcPr>
-          <w:p>
-            <w:pPr>
-              <w:pStyle w:val="InterlinContinuationPalula"/>
-              <w:tabs>
-                <w:tab w:val="clear" w:pos="357"/>
-              </w:tabs>
-              <w:spacing w:before="100" w:beforeAutospacing="1" w:after="100" w:afterAutospacing="1" w:line="240" w:lineRule="auto"/>
-              <w:ind w:firstLine="0"/>
-              <w:rPr>
-                <w:lang w:val="id-ID" w:bidi="ur-PK"/>
-              </w:rPr>
-            </w:pPr>
-          </w:p>
-        </w:tc>
-        <w:tc>
-          <w:tcPr>
-            <w:tcW w:w="1236" w:type="dxa"/>
-            <w:gridSpan w:val="2"/>
-            <w:shd w:val="clear" w:color="auto" w:fill="auto"/>
-          </w:tcPr>
-          <w:p>
-            <w:pPr>
-              <w:pStyle w:val="InterlinContinuationPalula"/>
-              <w:tabs>
-                <w:tab w:val="clear" w:pos="357"/>
-              </w:tabs>
-              <w:spacing w:before="100" w:beforeAutospacing="1" w:after="100" w:afterAutospacing="1" w:line="240" w:lineRule="auto"/>
-              <w:ind w:firstLine="0"/>
-              <w:rPr>
-                <w:smallCaps/>
-                <w:lang w:val="en-US" w:bidi="ur-PK"/>
-              </w:rPr>
-            </w:pPr>
-            <w:r>
-              <w:rPr>
-                <w:lang w:val="en-US" w:bidi="ur-PK"/>
-              </w:rPr>
-              <w:t>girl</w:t>
-            </w:r>
-            <w:r>
-              <w:rPr>
-                <w:lang w:val="en-US" w:bidi="ur-PK"/>
-              </w:rPr>
-              <w:t>(</w:t>
-            </w:r>
-            <w:r>
-              <w:rPr>
-                <w:smallCaps/>
-                <w:lang w:val="en-US" w:bidi="ur-PK"/>
-              </w:rPr>
-              <w:t>f</w:t>
-            </w:r>
-            <w:proofErr w:type="gramStart"/>
-            <w:r>
-              <w:rPr>
-                <w:lang w:val="en-US" w:bidi="ur-PK"/>
-              </w:rPr>
-              <w:t>)</w:t>
-            </w:r>
-            <w:r>
-              <w:rPr>
-                <w:smallCaps/>
-                <w:lang w:val="en-US" w:bidi="ur-PK"/>
-              </w:rPr>
-              <w:t>.</w:t>
-            </w:r>
-            <w:proofErr w:type="spellStart"/>
-            <w:r>
-              <w:rPr>
-                <w:smallCaps/>
-                <w:lang w:val="en-US" w:bidi="ur-PK"/>
-              </w:rPr>
-              <w:t>obl</w:t>
-            </w:r>
-            <w:proofErr w:type="spellEnd"/>
-            <w:proofErr w:type="gramEnd"/>
-          </w:p>
-        </w:tc>
-        <w:tc>
-          <w:tcPr>
-            <w:tcW w:w="1005" w:type="dxa"/>
-            <w:gridSpan w:val="2"/>
-            <w:shd w:val="clear" w:color="auto" w:fill="auto"/>
-          </w:tcPr>
-          <w:p>
-            <w:pPr>
-              <w:pStyle w:val="InterlinContinuationPalula"/>
-              <w:tabs>
-                <w:tab w:val="clear" w:pos="357"/>
-              </w:tabs>
-              <w:spacing w:before="100" w:beforeAutospacing="1" w:after="100" w:afterAutospacing="1" w:line="240" w:lineRule="auto"/>
-              <w:ind w:firstLine="0"/>
-              <w:rPr>
-                <w:smallCaps/>
-                <w:lang w:val="en-US" w:bidi="ur-PK"/>
-              </w:rPr>
-            </w:pPr>
-            <w:proofErr w:type="spellStart"/>
-            <w:r>
-              <w:rPr>
-                <w:smallCaps/>
-                <w:lang w:val="en-US" w:bidi="ur-PK"/>
-              </w:rPr>
-              <w:t>refl</w:t>
-            </w:r>
-            <w:proofErr w:type="spellEnd"/>
-          </w:p>
-        </w:tc>
-        <w:tc>
-          <w:tcPr>
-            <w:tcW w:w="1238" w:type="dxa"/>
-            <w:gridSpan w:val="2"/>
-            <w:shd w:val="clear" w:color="auto" w:fill="auto"/>
-          </w:tcPr>
-          <w:p>
-            <w:pPr>
-              <w:pStyle w:val="InterlinContinuationPalula"/>
-              <w:tabs>
-                <w:tab w:val="clear" w:pos="357"/>
-              </w:tabs>
-              <w:spacing w:before="100" w:beforeAutospacing="1" w:after="100" w:afterAutospacing="1" w:line="240" w:lineRule="auto"/>
-              <w:ind w:firstLine="0"/>
-              <w:rPr>
-                <w:lang w:val="en-US" w:bidi="ur-PK"/>
-              </w:rPr>
-            </w:pPr>
-            <w:r>
-              <w:rPr>
-                <w:lang w:val="en-US" w:bidi="ur-PK"/>
-              </w:rPr>
-              <w:t>grandmother</w:t>
-            </w:r>
-          </w:p>
-        </w:tc>
-        <w:tc>
-          <w:tcPr>
-            <w:tcW w:w="738" w:type="dxa"/>
-            <w:gridSpan w:val="3"/>
-            <w:shd w:val="clear" w:color="auto" w:fill="auto"/>
-          </w:tcPr>
-          <w:p>
-            <w:pPr>
-              <w:pStyle w:val="InterlinContinuationPalula"/>
-              <w:tabs>
-                <w:tab w:val="clear" w:pos="357"/>
-              </w:tabs>
-              <w:spacing w:before="100" w:beforeAutospacing="1" w:after="100" w:afterAutospacing="1" w:line="240" w:lineRule="auto"/>
-              <w:ind w:firstLine="0"/>
-              <w:rPr>
-                <w:lang w:val="en-US" w:bidi="ur-PK"/>
-              </w:rPr>
-            </w:pPr>
-            <w:r>
-              <w:rPr>
-                <w:lang w:val="en-US" w:bidi="ur-PK"/>
-              </w:rPr>
-              <w:t>to</w:t>
-            </w:r>
-          </w:p>
-        </w:tc>
-        <w:tc>
-          <w:tcPr>
-            <w:tcW w:w="1076" w:type="dxa"/>
-            <w:gridSpan w:val="2"/>
-            <w:shd w:val="clear" w:color="auto" w:fill="auto"/>
-          </w:tcPr>
-          <w:p>
-            <w:pPr>
-              <w:pStyle w:val="InterlinContinuationPalula"/>
-              <w:tabs>
-                <w:tab w:val="clear" w:pos="357"/>
-              </w:tabs>
-              <w:spacing w:before="100" w:beforeAutospacing="1" w:after="100" w:afterAutospacing="1" w:line="240" w:lineRule="auto"/>
-              <w:ind w:firstLine="0"/>
-              <w:rPr>
-                <w:lang w:val="en-US" w:bidi="ur-PK"/>
-              </w:rPr>
-            </w:pPr>
-            <w:r>
-              <w:rPr>
-                <w:lang w:val="en-US" w:bidi="ur-PK"/>
-              </w:rPr>
-              <w:t>flower(</w:t>
-            </w:r>
-            <w:r>
-              <w:rPr>
-                <w:smallCaps/>
-                <w:lang w:val="en-US" w:bidi="ur-PK"/>
-              </w:rPr>
-              <w:t>m</w:t>
-            </w:r>
-            <w:r>
-              <w:rPr>
-                <w:lang w:val="en-US" w:bidi="ur-PK"/>
-              </w:rPr>
-              <w:t>)</w:t>
-            </w:r>
-          </w:p>
-        </w:tc>
-        <w:tc>
-          <w:tcPr>
-            <w:tcW w:w="2659" w:type="dxa"/>
-            <w:shd w:val="clear" w:color="auto" w:fill="auto"/>
-          </w:tcPr>
-          <w:p>
-            <w:pPr>
-              <w:pStyle w:val="InterlinContinuationPalula"/>
-              <w:tabs>
-                <w:tab w:val="clear" w:pos="357"/>
-              </w:tabs>
-              <w:spacing w:before="100" w:beforeAutospacing="1" w:after="100" w:afterAutospacing="1" w:line="240" w:lineRule="auto"/>
-              <w:ind w:firstLine="0"/>
-              <w:rPr>
-                <w:lang w:val="en-US" w:bidi="ur-PK"/>
-              </w:rPr>
-            </w:pPr>
-            <w:proofErr w:type="spellStart"/>
-            <w:r>
-              <w:rPr>
-                <w:lang w:val="en-US" w:bidi="ur-PK"/>
-              </w:rPr>
-              <w:t>give.</w:t>
-            </w:r>
-            <w:r>
-              <w:rPr>
-                <w:smallCaps/>
-                <w:lang w:val="en-US" w:bidi="ur-PK"/>
-              </w:rPr>
-              <w:t>pst.pfv</w:t>
-            </w:r>
-            <w:proofErr w:type="spellEnd"/>
-            <w:r>
-              <w:rPr>
-                <w:smallCaps/>
-                <w:lang w:val="en-US" w:bidi="ur-PK"/>
-              </w:rPr>
-              <w:t>-msg</w:t>
-            </w:r>
-          </w:p>
-        </w:tc>
-      </w:tr>
-      <w:tr>
-        <w:trPr>
-          <w:trHeight w:val="227"/>
-        </w:trPr>
-        <w:tc>
-          <w:tcPr>
-            <w:tcW w:w="0" w:type="auto"/>
-            <w:vAlign w:val="center"/>
-          </w:tcPr>
-          <w:p>
-            <w:pPr>
-              <w:pStyle w:val="InterlinContinuationPalula"/>
-              <w:tabs>
-                <w:tab w:val="clear" w:pos="357"/>
-              </w:tabs>
-              <w:spacing w:before="100" w:beforeAutospacing="1" w:after="100" w:afterAutospacing="1" w:line="240" w:lineRule="auto"/>
-              <w:ind w:firstLine="0"/>
-              <w:rPr>
-                <w:lang w:val="id-ID" w:bidi="ur-PK"/>
-              </w:rPr>
-            </w:pPr>
-          </w:p>
-        </w:tc>
-        <w:tc>
-          <w:tcPr>
-            <w:tcW w:w="1236" w:type="dxa"/>
-            <w:gridSpan w:val="2"/>
-            <w:shd w:val="clear" w:color="auto" w:fill="auto"/>
-          </w:tcPr>
-          <w:p>
-            <w:pPr>
-              <w:pStyle w:val="InterlinContinuationPalula"/>
-              <w:tabs>
-                <w:tab w:val="clear" w:pos="357"/>
-              </w:tabs>
-              <w:spacing w:before="100" w:beforeAutospacing="1" w:after="100" w:afterAutospacing="1" w:line="240" w:lineRule="auto"/>
-              <w:ind w:firstLine="0"/>
-              <w:rPr>
-                <w:bCs/>
-                <w:lang w:val="en-US" w:bidi="ur-PK"/>
-              </w:rPr>
-            </w:pPr>
-            <w:r>
-              <w:rPr>
-                <w:bCs/>
-                <w:lang w:val="en-US" w:bidi="ur-PK"/>
-              </w:rPr>
-              <w:t>A</w:t>
-            </w:r>
-          </w:p>
-        </w:tc>
-        <w:tc>
-          <w:tcPr>
-            <w:tcW w:w="1005" w:type="dxa"/>
-            <w:gridSpan w:val="2"/>
-            <w:shd w:val="clear" w:color="auto" w:fill="auto"/>
-          </w:tcPr>
-          <w:p>
-            <w:pPr>
-              <w:pStyle w:val="InterlinContinuationPalula"/>
-              <w:tabs>
-                <w:tab w:val="clear" w:pos="357"/>
-              </w:tabs>
-              <w:spacing w:before="100" w:beforeAutospacing="1" w:after="100" w:afterAutospacing="1" w:line="240" w:lineRule="auto"/>
-              <w:ind w:firstLine="0"/>
-              <w:rPr>
-                <w:lang w:val="id-ID" w:bidi="ur-PK"/>
-              </w:rPr>
-            </w:pPr>
-          </w:p>
-        </w:tc>
-        <w:tc>
-          <w:tcPr>
-            <w:tcW w:w="1238" w:type="dxa"/>
-            <w:gridSpan w:val="2"/>
-            <w:shd w:val="clear" w:color="auto" w:fill="auto"/>
-          </w:tcPr>
-          <w:p>
-            <w:pPr>
-              <w:pStyle w:val="InterlinContinuationPalula"/>
-              <w:tabs>
-                <w:tab w:val="clear" w:pos="357"/>
-              </w:tabs>
-              <w:spacing w:before="100" w:beforeAutospacing="1" w:after="100" w:afterAutospacing="1" w:line="240" w:lineRule="auto"/>
-              <w:ind w:firstLine="0"/>
-              <w:rPr>
-                <w:lang w:val="id-ID" w:bidi="ur-PK"/>
-              </w:rPr>
-            </w:pPr>
-          </w:p>
-        </w:tc>
-        <w:tc>
-          <w:tcPr>
-            <w:tcW w:w="738" w:type="dxa"/>
-            <w:gridSpan w:val="3"/>
-            <w:shd w:val="clear" w:color="auto" w:fill="auto"/>
-          </w:tcPr>
-          <w:p>
-            <w:pPr>
-              <w:pStyle w:val="InterlinContinuationPalula"/>
-              <w:tabs>
-                <w:tab w:val="clear" w:pos="357"/>
-              </w:tabs>
-              <w:spacing w:before="100" w:beforeAutospacing="1" w:after="100" w:afterAutospacing="1" w:line="240" w:lineRule="auto"/>
-              <w:ind w:firstLine="0"/>
-              <w:rPr>
-                <w:b/>
-                <w:bCs/>
-                <w:lang w:val="id-ID" w:bidi="ur-PK"/>
-              </w:rPr>
-            </w:pPr>
-          </w:p>
-        </w:tc>
-        <w:tc>
-          <w:tcPr>
-            <w:tcW w:w="1076" w:type="dxa"/>
-            <w:gridSpan w:val="2"/>
-            <w:shd w:val="clear" w:color="auto" w:fill="auto"/>
-          </w:tcPr>
-          <w:p>
-            <w:pPr>
-              <w:pStyle w:val="InterlinContinuationPalula"/>
-              <w:tabs>
-                <w:tab w:val="clear" w:pos="357"/>
-              </w:tabs>
-              <w:spacing w:before="100" w:beforeAutospacing="1" w:after="100" w:afterAutospacing="1" w:line="240" w:lineRule="auto"/>
-              <w:ind w:firstLine="0"/>
-              <w:rPr>
-                <w:b/>
-                <w:lang w:val="en-US" w:bidi="ur-PK"/>
-              </w:rPr>
-            </w:pPr>
-            <w:r>
-              <w:rPr>
-                <w:b/>
-                <w:lang w:val="en-US" w:bidi="ur-PK"/>
-              </w:rPr>
-              <w:t>P</w:t>
-            </w:r>
-          </w:p>
-        </w:tc>
-        <w:tc>
-          <w:tcPr>
-            <w:tcW w:w="2659" w:type="dxa"/>
-            <w:shd w:val="clear" w:color="auto" w:fill="auto"/>
-          </w:tcPr>
-          <w:p>
-            <w:pPr>
-              <w:pStyle w:val="InterlinContinuationPalula"/>
-              <w:tabs>
-                <w:tab w:val="clear" w:pos="357"/>
-              </w:tabs>
-              <w:spacing w:before="100" w:beforeAutospacing="1" w:after="100" w:afterAutospacing="1" w:line="240" w:lineRule="auto"/>
-              <w:ind w:firstLine="0"/>
-              <w:rPr>
-                <w:lang w:val="id-ID" w:bidi="ur-PK"/>
-              </w:rPr>
-            </w:pPr>
-          </w:p>
-        </w:tc>
-      </w:tr>
-      <w:tr>
-        <w:trPr>
-          <w:trHeight w:val="227"/>
-        </w:trPr>
-        <w:tc>
-          <w:tcPr>
-            <w:tcW w:w="0" w:type="auto"/>
-            <w:vAlign w:val="center"/>
-          </w:tcPr>
-          <w:p>
-            <w:pPr>
-              <w:pStyle w:val="InterlinContinuationFreetrans"/>
-              <w:tabs>
-                <w:tab w:val="clear" w:pos="357"/>
-                <w:tab w:val="clear" w:pos="864"/>
-              </w:tabs>
-              <w:spacing w:before="100" w:beforeAutospacing="1" w:after="100" w:afterAutospacing="1" w:line="240" w:lineRule="auto"/>
-              <w:ind w:firstLine="0"/>
-              <w:rPr>
-                <w:lang w:val="id-ID"/>
-              </w:rPr>
-            </w:pPr>
-          </w:p>
-        </w:tc>
-        <w:tc>
-          <w:tcPr>
-            <w:tcW w:w="0" w:type="auto"/>
-            <w:gridSpan w:val="12"/>
-            <w:shd w:val="clear" w:color="auto" w:fill="auto"/>
-          </w:tcPr>
-          <w:p>
-            <w:pPr>
-              <w:pStyle w:val="InterlinContinuationFreetrans"/>
-              <w:tabs>
-                <w:tab w:val="clear" w:pos="357"/>
-                <w:tab w:val="clear" w:pos="864"/>
-              </w:tabs>
-              <w:spacing w:after="100" w:afterAutospacing="1" w:line="240" w:lineRule="auto"/>
-              <w:ind w:firstLine="0"/>
-              <w:rPr>
-                <w:lang w:val="en-US"/>
-              </w:rPr>
-            </w:pPr>
-            <w:r>
-              <w:rPr>
-                <w:lang w:val="en-US"/>
-              </w:rPr>
-              <w:t>‘</w:t>
-            </w:r>
-            <w:r>
-              <w:rPr>
-                <w:lang w:val="en-US"/>
-              </w:rPr>
-              <w:t>The girl sent flowers to her grandmother</w:t>
-            </w:r>
-            <w:r>
-              <w:rPr>
-                <w:lang w:val="en-US"/>
-              </w:rPr>
-              <w:t>.’ (</w:t>
-            </w:r>
-            <w:proofErr w:type="spellStart"/>
-            <w:r>
-              <w:t>PBUp-ValQuestKK</w:t>
-            </w:r>
-            <w:proofErr w:type="spellEnd"/>
-            <w:r>
-              <w:rPr>
-                <w:lang w:val="en-US"/>
-              </w:rPr>
-              <w:t>:0</w:t>
-            </w:r>
-            <w:r>
-              <w:rPr>
-                <w:lang w:val="en-US"/>
-              </w:rPr>
-              <w:t>37</w:t>
-            </w:r>
-            <w:r>
-              <w:rPr>
-                <w:lang w:val="en-US"/>
-              </w:rPr>
-              <w:t>)</w:t>
-            </w:r>
-          </w:p>
-        </w:tc>
-      </w:tr>
-      <w:tr>
-        <w:trPr>
-          <w:trHeight w:val="227"/>
-        </w:trPr>
-        <w:tc>
-          <w:tcPr>
-            <w:tcW w:w="0" w:type="auto"/>
-            <w:vAlign w:val="center"/>
-          </w:tcPr>
-          <w:p>
-            <w:pPr>
-              <w:pStyle w:val="InterlinExamplePalula"/>
-              <w:numPr>
-                <w:ilvl w:val="0"/>
-                <w:numId w:val="0"/>
-              </w:numPr>
-              <w:tabs>
-                <w:tab w:val="clear" w:pos="454"/>
-              </w:tabs>
-              <w:spacing w:before="100" w:beforeAutospacing="1" w:after="100" w:afterAutospacing="1" w:line="240" w:lineRule="auto"/>
-              <w:rPr>
-                <w:rFonts w:ascii="Doulos SIL" w:hAnsi="Doulos SIL" w:cs="Doulos SIL"/>
-              </w:rPr>
-            </w:pPr>
-            <w:r>
-              <w:rPr>
-                <w:i w:val="0"/>
-                <w:iCs/>
-              </w:rPr>
-              <w:t>d</w:t>
-            </w:r>
-            <w:r>
-              <w:rPr>
-                <w:i w:val="0"/>
-                <w:iCs/>
-              </w:rPr>
-              <w:t>.</w:t>
-            </w:r>
-          </w:p>
-        </w:tc>
-        <w:tc>
-          <w:tcPr>
-            <w:tcW w:w="1236" w:type="dxa"/>
-            <w:gridSpan w:val="2"/>
-            <w:shd w:val="clear" w:color="auto" w:fill="auto"/>
-            <w:vAlign w:val="center"/>
-          </w:tcPr>
-          <w:p>
-            <w:pPr>
-              <w:pStyle w:val="InterlinExamplePalula"/>
-              <w:numPr>
-                <w:ilvl w:val="0"/>
-                <w:numId w:val="0"/>
-              </w:numPr>
-              <w:tabs>
-                <w:tab w:val="clear" w:pos="454"/>
-              </w:tabs>
-              <w:spacing w:before="100" w:beforeAutospacing="1" w:after="100" w:afterAutospacing="1" w:line="240" w:lineRule="auto"/>
-              <w:rPr>
-                <w:lang w:val="id-ID"/>
-              </w:rPr>
-            </w:pPr>
-            <w:r>
-              <w:rPr>
-                <w:lang w:val="id-ID"/>
-              </w:rPr>
-              <w:t xml:space="preserve">saɽiː </w:t>
-            </w:r>
-          </w:p>
-        </w:tc>
-        <w:tc>
-          <w:tcPr>
-            <w:tcW w:w="1005" w:type="dxa"/>
-            <w:gridSpan w:val="2"/>
-            <w:shd w:val="clear" w:color="auto" w:fill="auto"/>
-            <w:vAlign w:val="center"/>
-          </w:tcPr>
-          <w:p>
-            <w:pPr>
-              <w:pStyle w:val="InterlinExamplePalula"/>
-              <w:numPr>
-                <w:ilvl w:val="0"/>
-                <w:numId w:val="0"/>
-              </w:numPr>
-              <w:tabs>
-                <w:tab w:val="clear" w:pos="454"/>
-              </w:tabs>
-              <w:spacing w:before="100" w:beforeAutospacing="1" w:after="100" w:afterAutospacing="1" w:line="240" w:lineRule="auto"/>
-              <w:rPr>
-                <w:rFonts w:ascii="Doulos SIL" w:hAnsi="Doulos SIL" w:cs="Doulos SIL"/>
-                <w:b/>
-                <w:lang w:val="id-ID"/>
-              </w:rPr>
-            </w:pPr>
-            <w:r>
-              <w:rPr>
-                <w:b/>
-                <w:lang w:val="id-ID"/>
-              </w:rPr>
-              <w:t xml:space="preserve">t͡ʃəʁa </w:t>
-            </w:r>
-          </w:p>
-        </w:tc>
-        <w:tc>
-          <w:tcPr>
-            <w:tcW w:w="1878" w:type="dxa"/>
-            <w:gridSpan w:val="4"/>
-            <w:shd w:val="clear" w:color="auto" w:fill="auto"/>
-            <w:vAlign w:val="center"/>
-          </w:tcPr>
-          <w:p>
-            <w:pPr>
-              <w:pStyle w:val="InterlinExamplePalula"/>
-              <w:numPr>
-                <w:ilvl w:val="0"/>
-                <w:numId w:val="0"/>
-              </w:numPr>
-              <w:tabs>
-                <w:tab w:val="clear" w:pos="454"/>
-              </w:tabs>
-              <w:spacing w:before="100" w:beforeAutospacing="1" w:after="100" w:afterAutospacing="1" w:line="240" w:lineRule="auto"/>
-              <w:rPr>
-                <w:rFonts w:ascii="Doulos SIL" w:hAnsi="Doulos SIL" w:cs="Doulos SIL"/>
-                <w:lang w:val="en-US"/>
-              </w:rPr>
-            </w:pPr>
-            <w:r>
-              <w:rPr>
-                <w:lang w:val="id-ID"/>
-              </w:rPr>
-              <w:t>kɽ</w:t>
-            </w:r>
-            <w:r>
-              <w:rPr>
-                <w:lang w:val="en-US"/>
-              </w:rPr>
-              <w:t>-</w:t>
-            </w:r>
-            <w:r>
-              <w:rPr>
-                <w:b/>
-                <w:lang w:val="id-ID"/>
-              </w:rPr>
-              <w:t>a</w:t>
-            </w:r>
-            <w:r>
-              <w:rPr>
-                <w:lang w:val="en-US"/>
-              </w:rPr>
-              <w:t>.</w:t>
-            </w:r>
-          </w:p>
-        </w:tc>
-        <w:tc>
-          <w:tcPr>
-            <w:tcW w:w="1174" w:type="dxa"/>
-            <w:gridSpan w:val="3"/>
-            <w:shd w:val="clear" w:color="auto" w:fill="auto"/>
-            <w:vAlign w:val="center"/>
-          </w:tcPr>
-          <w:p>
-            <w:pPr>
-              <w:pStyle w:val="InterlinExamplePalula"/>
-              <w:numPr>
-                <w:ilvl w:val="0"/>
-                <w:numId w:val="0"/>
-              </w:numPr>
-              <w:tabs>
-                <w:tab w:val="clear" w:pos="454"/>
-              </w:tabs>
-              <w:spacing w:before="100" w:beforeAutospacing="1" w:after="100" w:afterAutospacing="1" w:line="240" w:lineRule="auto"/>
-              <w:rPr>
-                <w:rFonts w:ascii="Doulos SIL" w:hAnsi="Doulos SIL" w:cs="Doulos SIL"/>
-                <w:lang w:val="sv-SE"/>
-              </w:rPr>
-            </w:pPr>
-          </w:p>
-        </w:tc>
-        <w:tc>
-          <w:tcPr>
-            <w:tcW w:w="2659" w:type="dxa"/>
-            <w:shd w:val="clear" w:color="auto" w:fill="auto"/>
-            <w:vAlign w:val="center"/>
-          </w:tcPr>
-          <w:p>
-            <w:pPr>
-              <w:pStyle w:val="InterlinExamplePalula"/>
-              <w:numPr>
-                <w:ilvl w:val="0"/>
-                <w:numId w:val="0"/>
-              </w:numPr>
-              <w:tabs>
-                <w:tab w:val="clear" w:pos="454"/>
-              </w:tabs>
-              <w:spacing w:before="100" w:beforeAutospacing="1" w:after="100" w:afterAutospacing="1" w:line="240" w:lineRule="auto"/>
-              <w:rPr>
-                <w:rFonts w:ascii="Doulos SIL" w:hAnsi="Doulos SIL" w:cs="Doulos SIL"/>
-                <w:lang w:val="sv-SE"/>
-              </w:rPr>
-            </w:pPr>
-          </w:p>
-        </w:tc>
-      </w:tr>
-      <w:tr>
-        <w:trPr>
-          <w:trHeight w:val="227"/>
-        </w:trPr>
-        <w:tc>
-          <w:tcPr>
-            <w:tcW w:w="0" w:type="auto"/>
-            <w:vAlign w:val="center"/>
-          </w:tcPr>
-          <w:p>
-            <w:pPr>
-              <w:pStyle w:val="InterlinContinuationPalula"/>
-              <w:tabs>
-                <w:tab w:val="clear" w:pos="357"/>
-              </w:tabs>
-              <w:spacing w:before="100" w:beforeAutospacing="1" w:after="100" w:afterAutospacing="1" w:line="240" w:lineRule="auto"/>
-              <w:ind w:firstLine="0"/>
-              <w:rPr>
-                <w:lang w:val="id-ID" w:bidi="ur-PK"/>
-              </w:rPr>
-            </w:pPr>
-          </w:p>
-        </w:tc>
-        <w:tc>
-          <w:tcPr>
-            <w:tcW w:w="1236" w:type="dxa"/>
-            <w:gridSpan w:val="2"/>
-            <w:shd w:val="clear" w:color="auto" w:fill="auto"/>
-          </w:tcPr>
-          <w:p>
-            <w:pPr>
-              <w:pStyle w:val="InterlinContinuationPalula"/>
-              <w:tabs>
-                <w:tab w:val="clear" w:pos="357"/>
-              </w:tabs>
-              <w:spacing w:before="100" w:beforeAutospacing="1" w:after="100" w:afterAutospacing="1" w:line="240" w:lineRule="auto"/>
-              <w:ind w:firstLine="0"/>
-              <w:rPr>
-                <w:lang w:val="sv-SE" w:bidi="ur-PK"/>
-              </w:rPr>
-            </w:pPr>
-            <w:r>
-              <w:rPr>
-                <w:lang w:val="sv-SE" w:bidi="ur-PK"/>
-              </w:rPr>
-              <w:t>man</w:t>
-            </w:r>
-            <w:r>
-              <w:rPr>
-                <w:lang w:val="sv-SE" w:bidi="ur-PK"/>
-              </w:rPr>
-              <w:t>(</w:t>
-            </w:r>
-            <w:r>
-              <w:rPr>
-                <w:smallCaps/>
-                <w:lang w:val="sv-SE" w:bidi="ur-PK"/>
-              </w:rPr>
-              <w:t>m</w:t>
-            </w:r>
-            <w:proofErr w:type="gramStart"/>
-            <w:r>
-              <w:rPr>
-                <w:smallCaps/>
-                <w:lang w:val="sv-SE" w:bidi="ur-PK"/>
-              </w:rPr>
-              <w:t>).</w:t>
-            </w:r>
-            <w:proofErr w:type="spellStart"/>
-            <w:r>
-              <w:rPr>
-                <w:smallCaps/>
-                <w:lang w:val="sv-SE" w:bidi="ur-PK"/>
-              </w:rPr>
-              <w:t>obl</w:t>
-            </w:r>
-            <w:proofErr w:type="spellEnd"/>
-            <w:proofErr w:type="gramEnd"/>
-          </w:p>
-        </w:tc>
-        <w:tc>
-          <w:tcPr>
-            <w:tcW w:w="1005" w:type="dxa"/>
-            <w:gridSpan w:val="2"/>
-            <w:shd w:val="clear" w:color="auto" w:fill="auto"/>
-          </w:tcPr>
-          <w:p>
-            <w:pPr>
-              <w:pStyle w:val="InterlinContinuationPalula"/>
-              <w:tabs>
-                <w:tab w:val="clear" w:pos="357"/>
-              </w:tabs>
-              <w:spacing w:before="100" w:beforeAutospacing="1" w:after="100" w:afterAutospacing="1" w:line="240" w:lineRule="auto"/>
-              <w:ind w:firstLine="0"/>
-              <w:rPr>
-                <w:lang w:val="sv-SE" w:bidi="ur-PK"/>
-              </w:rPr>
-            </w:pPr>
-            <w:proofErr w:type="spellStart"/>
-            <w:r>
-              <w:rPr>
-                <w:lang w:val="sv-SE" w:bidi="ur-PK"/>
-              </w:rPr>
-              <w:t>scream</w:t>
-            </w:r>
-            <w:proofErr w:type="spellEnd"/>
-            <w:r>
-              <w:rPr>
-                <w:lang w:val="sv-SE" w:bidi="ur-PK"/>
-              </w:rPr>
-              <w:t>(</w:t>
-            </w:r>
-            <w:r>
-              <w:rPr>
-                <w:smallCaps/>
-                <w:lang w:val="sv-SE" w:bidi="ur-PK"/>
-              </w:rPr>
-              <w:t>f</w:t>
-            </w:r>
-            <w:r>
-              <w:rPr>
-                <w:lang w:val="sv-SE" w:bidi="ur-PK"/>
-              </w:rPr>
-              <w:t>)</w:t>
-            </w:r>
-          </w:p>
-        </w:tc>
-        <w:tc>
-          <w:tcPr>
-            <w:tcW w:w="1878" w:type="dxa"/>
-            <w:gridSpan w:val="4"/>
-            <w:shd w:val="clear" w:color="auto" w:fill="auto"/>
-          </w:tcPr>
-          <w:p>
-            <w:pPr>
-              <w:pStyle w:val="InterlinContinuationPalula"/>
-              <w:tabs>
-                <w:tab w:val="clear" w:pos="357"/>
-              </w:tabs>
-              <w:spacing w:before="100" w:beforeAutospacing="1" w:after="100" w:afterAutospacing="1" w:line="240" w:lineRule="auto"/>
-              <w:ind w:firstLine="0"/>
-              <w:rPr>
-                <w:lang w:val="sv-SE" w:bidi="ur-PK"/>
-              </w:rPr>
-            </w:pPr>
-            <w:proofErr w:type="spellStart"/>
-            <w:r>
-              <w:rPr>
-                <w:lang w:val="sv-SE" w:bidi="ur-PK"/>
-              </w:rPr>
-              <w:t>do.</w:t>
-            </w:r>
-            <w:r>
-              <w:rPr>
-                <w:smallCaps/>
-                <w:lang w:val="sv-SE" w:bidi="ur-PK"/>
-              </w:rPr>
-              <w:t>pst.pfv-fsg</w:t>
-            </w:r>
-            <w:proofErr w:type="spellEnd"/>
-          </w:p>
-        </w:tc>
-        <w:tc>
-          <w:tcPr>
-            <w:tcW w:w="1174" w:type="dxa"/>
-            <w:gridSpan w:val="3"/>
-            <w:shd w:val="clear" w:color="auto" w:fill="auto"/>
-          </w:tcPr>
-          <w:p>
-            <w:pPr>
-              <w:pStyle w:val="InterlinContinuationPalula"/>
-              <w:tabs>
-                <w:tab w:val="clear" w:pos="357"/>
-              </w:tabs>
-              <w:spacing w:before="100" w:beforeAutospacing="1" w:after="100" w:afterAutospacing="1" w:line="240" w:lineRule="auto"/>
-              <w:ind w:firstLine="0"/>
-              <w:rPr>
-                <w:lang w:val="sv-SE" w:bidi="ur-PK"/>
-              </w:rPr>
-            </w:pPr>
-          </w:p>
-        </w:tc>
-        <w:tc>
-          <w:tcPr>
-            <w:tcW w:w="2659" w:type="dxa"/>
-            <w:shd w:val="clear" w:color="auto" w:fill="auto"/>
-          </w:tcPr>
-          <w:p>
-            <w:pPr>
-              <w:pStyle w:val="InterlinContinuationPalula"/>
-              <w:tabs>
-                <w:tab w:val="clear" w:pos="357"/>
-              </w:tabs>
-              <w:spacing w:before="100" w:beforeAutospacing="1" w:after="100" w:afterAutospacing="1" w:line="240" w:lineRule="auto"/>
-              <w:ind w:firstLine="0"/>
-              <w:rPr>
-                <w:lang w:val="sv-SE" w:bidi="ur-PK"/>
-              </w:rPr>
-            </w:pPr>
-          </w:p>
-        </w:tc>
-      </w:tr>
-      <w:tr>
-        <w:trPr>
-          <w:trHeight w:val="227"/>
-        </w:trPr>
-        <w:tc>
-          <w:tcPr>
-            <w:tcW w:w="0" w:type="auto"/>
-            <w:vAlign w:val="center"/>
-          </w:tcPr>
-          <w:p>
-            <w:pPr>
-              <w:pStyle w:val="InterlinContinuationPalula"/>
-              <w:tabs>
-                <w:tab w:val="clear" w:pos="357"/>
-              </w:tabs>
-              <w:spacing w:before="100" w:beforeAutospacing="1" w:after="100" w:afterAutospacing="1" w:line="240" w:lineRule="auto"/>
-              <w:ind w:firstLine="0"/>
-              <w:rPr>
-                <w:lang w:val="id-ID" w:bidi="ur-PK"/>
-              </w:rPr>
-            </w:pPr>
-          </w:p>
-        </w:tc>
-        <w:tc>
-          <w:tcPr>
-            <w:tcW w:w="1236" w:type="dxa"/>
-            <w:gridSpan w:val="2"/>
-            <w:shd w:val="clear" w:color="auto" w:fill="auto"/>
-          </w:tcPr>
-          <w:p>
-            <w:pPr>
-              <w:pStyle w:val="InterlinContinuationPalula"/>
-              <w:tabs>
-                <w:tab w:val="clear" w:pos="357"/>
-              </w:tabs>
-              <w:spacing w:before="100" w:beforeAutospacing="1" w:after="100" w:afterAutospacing="1" w:line="240" w:lineRule="auto"/>
-              <w:ind w:firstLine="0"/>
-              <w:rPr>
-                <w:bCs/>
-                <w:lang w:val="sv-SE" w:bidi="ur-PK"/>
-              </w:rPr>
-            </w:pPr>
-            <w:r>
-              <w:rPr>
-                <w:bCs/>
-                <w:lang w:val="sv-SE" w:bidi="ur-PK"/>
-              </w:rPr>
-              <w:t>A</w:t>
-            </w:r>
-          </w:p>
-        </w:tc>
-        <w:tc>
-          <w:tcPr>
-            <w:tcW w:w="1005" w:type="dxa"/>
-            <w:gridSpan w:val="2"/>
-            <w:shd w:val="clear" w:color="auto" w:fill="auto"/>
-          </w:tcPr>
-          <w:p>
-            <w:pPr>
-              <w:pStyle w:val="InterlinContinuationPalula"/>
-              <w:tabs>
-                <w:tab w:val="clear" w:pos="357"/>
-              </w:tabs>
-              <w:spacing w:before="100" w:beforeAutospacing="1" w:after="100" w:afterAutospacing="1" w:line="240" w:lineRule="auto"/>
-              <w:ind w:firstLine="0"/>
-              <w:rPr>
-                <w:b/>
-                <w:lang w:val="sv-SE" w:bidi="ur-PK"/>
-              </w:rPr>
-            </w:pPr>
-            <w:r>
-              <w:rPr>
-                <w:b/>
-                <w:lang w:val="sv-SE" w:bidi="ur-PK"/>
-              </w:rPr>
-              <w:t>P</w:t>
-            </w:r>
-          </w:p>
-        </w:tc>
-        <w:tc>
-          <w:tcPr>
-            <w:tcW w:w="1878" w:type="dxa"/>
-            <w:gridSpan w:val="4"/>
-            <w:shd w:val="clear" w:color="auto" w:fill="auto"/>
-          </w:tcPr>
-          <w:p>
-            <w:pPr>
-              <w:pStyle w:val="InterlinContinuationPalula"/>
-              <w:tabs>
-                <w:tab w:val="clear" w:pos="357"/>
-              </w:tabs>
-              <w:spacing w:before="100" w:beforeAutospacing="1" w:after="100" w:afterAutospacing="1" w:line="240" w:lineRule="auto"/>
-              <w:ind w:firstLine="0"/>
-              <w:rPr>
-                <w:lang w:val="sv-SE" w:bidi="ur-PK"/>
-              </w:rPr>
-            </w:pPr>
-          </w:p>
-        </w:tc>
-        <w:tc>
-          <w:tcPr>
-            <w:tcW w:w="1174" w:type="dxa"/>
-            <w:gridSpan w:val="3"/>
-            <w:shd w:val="clear" w:color="auto" w:fill="auto"/>
-          </w:tcPr>
-          <w:p>
-            <w:pPr>
-              <w:pStyle w:val="InterlinContinuationPalula"/>
-              <w:tabs>
-                <w:tab w:val="clear" w:pos="357"/>
-              </w:tabs>
-              <w:spacing w:before="100" w:beforeAutospacing="1" w:after="100" w:afterAutospacing="1" w:line="240" w:lineRule="auto"/>
-              <w:ind w:firstLine="0"/>
-              <w:rPr>
-                <w:b/>
-                <w:bCs/>
-                <w:lang w:val="sv-SE" w:bidi="ur-PK"/>
-              </w:rPr>
-            </w:pPr>
-          </w:p>
-        </w:tc>
-        <w:tc>
-          <w:tcPr>
-            <w:tcW w:w="2659" w:type="dxa"/>
-            <w:shd w:val="clear" w:color="auto" w:fill="auto"/>
-          </w:tcPr>
-          <w:p>
-            <w:pPr>
-              <w:pStyle w:val="InterlinContinuationPalula"/>
-              <w:tabs>
-                <w:tab w:val="clear" w:pos="357"/>
-              </w:tabs>
-              <w:spacing w:before="100" w:beforeAutospacing="1" w:after="100" w:afterAutospacing="1" w:line="240" w:lineRule="auto"/>
-              <w:ind w:firstLine="0"/>
-              <w:rPr>
-                <w:lang w:val="sv-SE" w:bidi="ur-PK"/>
-              </w:rPr>
-            </w:pPr>
-          </w:p>
-        </w:tc>
-      </w:tr>
-      <w:tr>
-        <w:trPr>
-          <w:trHeight w:val="227"/>
-        </w:trPr>
-        <w:tc>
-          <w:tcPr>
-            <w:tcW w:w="0" w:type="auto"/>
-            <w:vAlign w:val="center"/>
-          </w:tcPr>
-          <w:p>
-            <w:pPr>
-              <w:pStyle w:val="InterlinContinuationFreetrans"/>
-              <w:tabs>
-                <w:tab w:val="clear" w:pos="357"/>
-                <w:tab w:val="clear" w:pos="864"/>
-              </w:tabs>
-              <w:spacing w:before="100" w:beforeAutospacing="1" w:after="100" w:afterAutospacing="1" w:line="240" w:lineRule="auto"/>
-              <w:ind w:firstLine="0"/>
-              <w:rPr>
-                <w:lang w:val="sv-SE"/>
-              </w:rPr>
-            </w:pPr>
-          </w:p>
-        </w:tc>
-        <w:tc>
-          <w:tcPr>
-            <w:tcW w:w="0" w:type="auto"/>
-            <w:gridSpan w:val="12"/>
+            <w:gridSpan w:val="5"/>
             <w:shd w:val="clear" w:color="auto" w:fill="auto"/>
           </w:tcPr>
           <w:p>
@@ -2907,21 +2917,7 @@
           <w:rFonts w:ascii="Times New Roman" w:hAnsi="Times New Roman" w:cs="Times New Roman"/>
           <w:lang w:val="en-US"/>
         </w:rPr>
-        <w:t xml:space="preserve">This feature, evidenced in nearly half of the sample, is particularly well-represented in the </w:t>
-      </w:r>
-      <w:r>
-        <w:rPr>
-          <w:rFonts w:ascii="Times New Roman" w:hAnsi="Times New Roman" w:cs="Times New Roman"/>
-          <w:lang w:val="en-US"/>
-        </w:rPr>
-        <w:t>southern</w:t>
-      </w:r>
-      <w:r>
-        <w:rPr>
-          <w:rFonts w:ascii="Times New Roman" w:hAnsi="Times New Roman" w:cs="Times New Roman"/>
-          <w:lang w:val="en-US"/>
-        </w:rPr>
-        <w:t xml:space="preserve"> half of the region.</w:t>
+        <w:t>This feature, evidenced in nearly half of the sample, is particularly well-represented in the southern half of the region.</w:t>
       </w:r>
     </w:p>
     <w:tbl>
@@ -3061,6 +3057,7 @@
                 <w:szCs w:val="22"/>
                 <w:lang w:val="en-GB"/>
               </w:rPr>
+              <w:lastRenderedPageBreak/>
               <w:t>Present</w:t>
             </w:r>
           </w:p>
@@ -6277,7 +6274,7 @@
 </file>
 
 <file path=customXml/itemProps1.xml><?xml version="1.0" encoding="utf-8"?>
-<ds:datastoreItem xmlns:ds="http://schemas.openxmlformats.org/officeDocument/2006/customXml" ds:itemID="{59E32CE3-4058-4389-BC00-26493645BEAE}">
+<ds:datastoreItem xmlns:ds="http://schemas.openxmlformats.org/officeDocument/2006/customXml" ds:itemID="{FDB9701B-9429-4994-AD73-7AC70CF2637E}">
   <ds:schemaRefs>
     <ds:schemaRef ds:uri="http://schemas.openxmlformats.org/officeDocument/2006/bibliography"/>
   </ds:schemaRefs>

--- a/raw/Hindukush data/Features/CS04a-ErgativeAlignmentVerbal.docx
+++ b/raw/Hindukush data/Features/CS04a-ErgativeAlignmentVerbal.docx
@@ -12,15 +12,7 @@
         <w:rPr>
           <w:lang w:val="en-US"/>
         </w:rPr>
-        <w:t xml:space="preserve">Ergative Alignment </w:t>
-      </w:r>
-      <w:bookmarkStart w:id="0" w:name="_GoBack"/>
-      <w:bookmarkEnd w:id="0"/>
-      <w:r>
-        <w:rPr>
-          <w:lang w:val="en-US"/>
-        </w:rPr>
-        <w:t>of Verbal Marking</w:t>
+        <w:t>Ergative Alignment of Verbal Marking</w:t>
       </w:r>
     </w:p>
     <w:p>
@@ -57,7 +49,7 @@
         <w:rPr>
           <w:lang w:val="en-US"/>
         </w:rPr>
-        <w:t xml:space="preserve"> An example is Iranian Pashto of Pakistan, </w:t>
+        <w:t xml:space="preserve"> An example is Pashto of Pakistan, </w:t>
       </w:r>
       <w:r>
         <w:rPr>
@@ -142,7 +134,7 @@
         </w:rPr>
         <w:t>.</w:t>
       </w:r>
-      <w:bookmarkStart w:id="1" w:name="_Hlk51167693"/>
+      <w:bookmarkStart w:id="0" w:name="_Hlk51167693"/>
     </w:p>
     <w:p>
       <w:pPr>
@@ -157,7 +149,7 @@
           <w:szCs w:val="24"/>
         </w:rPr>
       </w:pPr>
-      <w:bookmarkStart w:id="2" w:name="_Ref531867975"/>
+      <w:bookmarkStart w:id="1" w:name="_Ref531867975"/>
       <w:r>
         <w:rPr>
           <w:rFonts w:cs="Times New Roman"/>
@@ -204,7 +196,7 @@
         </w:rPr>
         <w:t>)</w:t>
       </w:r>
-      <w:bookmarkEnd w:id="2"/>
+      <w:bookmarkEnd w:id="1"/>
       <w:r>
         <w:rPr>
           <w:rFonts w:cs="Times New Roman"/>
@@ -453,12 +445,6 @@
               </w:rPr>
               <w:t>oː</w:t>
             </w:r>
-            <w:r>
-              <w:rPr>
-                <w:lang w:val="is-IS" w:bidi="ur-PK"/>
-              </w:rPr>
-              <w:t>.</w:t>
-            </w:r>
           </w:p>
         </w:tc>
       </w:tr>
@@ -869,7 +855,10 @@
               <w:t>PBUp</w:t>
             </w:r>
             <w:r>
-              <w:t>-ValQuest</w:t>
+              <w:t>-Val</w:t>
+            </w:r>
+            <w:r>
+              <w:t>-</w:t>
             </w:r>
             <w:r>
               <w:t>KK</w:t>
@@ -1079,13 +1068,6 @@
               </w:rPr>
               <w:t>a</w:t>
             </w:r>
-            <w:r>
-              <w:rPr>
-                <w:b/>
-                <w:lang w:val="en-US"/>
-              </w:rPr>
-              <w:t>.</w:t>
-            </w:r>
           </w:p>
         </w:tc>
         <w:tc>
@@ -1480,9 +1462,18 @@
             </w:r>
             <w:proofErr w:type="spellStart"/>
             <w:r>
-              <w:t>PBUp-ValQuestKK</w:t>
+              <w:t>PBUp</w:t>
             </w:r>
             <w:proofErr w:type="spellEnd"/>
+            <w:r>
+              <w:t>-Val</w:t>
+            </w:r>
+            <w:r>
+              <w:t>-</w:t>
+            </w:r>
+            <w:r>
+              <w:t>KK</w:t>
+            </w:r>
             <w:r>
               <w:rPr>
                 <w:lang w:val="en-US"/>
@@ -1758,12 +1749,6 @@
               </w:rPr>
               <w:t>oː</w:t>
             </w:r>
-            <w:r>
-              <w:rPr>
-                <w:lang w:val="en-US"/>
-              </w:rPr>
-              <w:t>.</w:t>
-            </w:r>
           </w:p>
         </w:tc>
       </w:tr>
@@ -2231,9 +2216,18 @@
             </w:r>
             <w:proofErr w:type="spellStart"/>
             <w:r>
-              <w:t>PBUp-ValQuestKK</w:t>
+              <w:t>PBUp</w:t>
             </w:r>
             <w:proofErr w:type="spellEnd"/>
+            <w:r>
+              <w:t>-Val</w:t>
+            </w:r>
+            <w:r>
+              <w:t>-</w:t>
+            </w:r>
+            <w:r>
+              <w:t>KK</w:t>
+            </w:r>
             <w:r>
               <w:rPr>
                 <w:lang w:val="en-US"/>
@@ -2418,12 +2412,6 @@
               </w:rPr>
               <w:t>a</w:t>
             </w:r>
-            <w:r>
-              <w:rPr>
-                <w:lang w:val="en-US"/>
-              </w:rPr>
-              <w:t>.</w:t>
-            </w:r>
           </w:p>
         </w:tc>
         <w:tc>
@@ -2873,9 +2861,20 @@
             </w:r>
             <w:proofErr w:type="spellStart"/>
             <w:r>
-              <w:t>PBUp-ValQuestKK</w:t>
+              <w:t>PBUp</w:t>
             </w:r>
             <w:proofErr w:type="spellEnd"/>
+            <w:r>
+              <w:t>-Val</w:t>
+            </w:r>
+            <w:r>
+              <w:t>-</w:t>
+            </w:r>
+            <w:bookmarkStart w:id="2" w:name="_GoBack"/>
+            <w:bookmarkEnd w:id="2"/>
+            <w:r>
+              <w:t>KK</w:t>
+            </w:r>
             <w:r>
               <w:rPr>
                 <w:lang w:val="en-US"/>
@@ -3319,7 +3318,7 @@
         </w:rPr>
       </w:pPr>
     </w:p>
-    <w:bookmarkEnd w:id="1"/>
+    <w:bookmarkEnd w:id="0"/>
     <w:p>
       <w:pPr>
         <w:rPr>
@@ -6274,7 +6273,7 @@
 </file>
 
 <file path=customXml/itemProps1.xml><?xml version="1.0" encoding="utf-8"?>
-<ds:datastoreItem xmlns:ds="http://schemas.openxmlformats.org/officeDocument/2006/customXml" ds:itemID="{FDB9701B-9429-4994-AD73-7AC70CF2637E}">
+<ds:datastoreItem xmlns:ds="http://schemas.openxmlformats.org/officeDocument/2006/customXml" ds:itemID="{8F9FE72A-D006-4778-8CDB-B2B25E3D702A}">
   <ds:schemaRefs>
     <ds:schemaRef ds:uri="http://schemas.openxmlformats.org/officeDocument/2006/bibliography"/>
   </ds:schemaRefs>
